--- a/FunkcioMeghatarozas.docx
+++ b/FunkcioMeghatarozas.docx
@@ -68,6 +68,99 @@
         <w:pStyle w:val="Listaszerbekezds"/>
         <w:numPr>
           <w:ilvl w:val="0"/>
+          <w:numId w:val="3"/>
+        </w:numPr>
+      </w:pPr>
+      <w:r>
+        <w:t>Típusa – lekérdező, online</w:t>
+      </w:r>
+    </w:p>
+    <w:p>
+      <w:pPr>
+        <w:pStyle w:val="Listaszerbekezds"/>
+        <w:numPr>
+          <w:ilvl w:val="0"/>
+          <w:numId w:val="3"/>
+        </w:numPr>
+        <w:rPr>
+          <w:sz w:val="24"/>
+          <w:szCs w:val="24"/>
+        </w:rPr>
+      </w:pPr>
+      <w:r>
+        <w:t>Felhasználói szerepkörök</w:t>
+      </w:r>
+      <w:r>
+        <w:t xml:space="preserve"> – </w:t>
+      </w:r>
+      <w:proofErr w:type="spellStart"/>
+      <w:r>
+        <w:t>admin</w:t>
+      </w:r>
+      <w:proofErr w:type="spellEnd"/>
+      <w:r>
+        <w:t>, felhasználó</w:t>
+      </w:r>
+    </w:p>
+    <w:p>
+      <w:pPr>
+        <w:pStyle w:val="Listaszerbekezds"/>
+        <w:numPr>
+          <w:ilvl w:val="0"/>
+          <w:numId w:val="3"/>
+        </w:numPr>
+        <w:rPr>
+          <w:sz w:val="24"/>
+          <w:szCs w:val="24"/>
+        </w:rPr>
+      </w:pPr>
+      <w:r>
+        <w:t>Funkcióleírás</w:t>
+      </w:r>
+      <w:r>
+        <w:t xml:space="preserve"> – input: név, jelszó, output: sikeres volt-e</w:t>
+      </w:r>
+    </w:p>
+    <w:p>
+      <w:pPr>
+        <w:pStyle w:val="Listaszerbekezds"/>
+        <w:numPr>
+          <w:ilvl w:val="0"/>
+          <w:numId w:val="3"/>
+        </w:numPr>
+        <w:rPr>
+          <w:sz w:val="24"/>
+          <w:szCs w:val="24"/>
+        </w:rPr>
+      </w:pPr>
+      <w:r>
+        <w:t>Hibakezelés</w:t>
+      </w:r>
+      <w:r>
+        <w:t>: figyelmezteti a felhasználót, hogy sikertelen volt a regisztráció</w:t>
+      </w:r>
+    </w:p>
+    <w:p>
+      <w:pPr>
+        <w:pStyle w:val="Listaszerbekezds"/>
+        <w:numPr>
+          <w:ilvl w:val="0"/>
+          <w:numId w:val="3"/>
+        </w:numPr>
+        <w:rPr>
+          <w:sz w:val="24"/>
+          <w:szCs w:val="24"/>
+        </w:rPr>
+      </w:pPr>
+      <w:r>
+        <w:t>Tömegszerűség – naponta/hetente</w:t>
+      </w:r>
+    </w:p>
+    <w:p>
+      <w:pPr>
+        <w:pStyle w:val="Listaszerbekezds"/>
+        <w:numPr>
+          <w:ilvl w:val="0"/>
           <w:numId w:val="1"/>
         </w:numPr>
         <w:rPr>
@@ -82,6 +175,113 @@
         </w:rPr>
         <w:t>Bejelentkezés</w:t>
       </w:r>
+      <w:r>
+        <w:rPr>
+          <w:sz w:val="24"/>
+          <w:szCs w:val="24"/>
+        </w:rPr>
+        <w:t xml:space="preserve"> </w:t>
+      </w:r>
+    </w:p>
+    <w:p>
+      <w:pPr>
+        <w:pStyle w:val="Listaszerbekezds"/>
+        <w:numPr>
+          <w:ilvl w:val="0"/>
+          <w:numId w:val="3"/>
+        </w:numPr>
+      </w:pPr>
+      <w:r>
+        <w:t>Típusa – lekérdező, online</w:t>
+      </w:r>
+    </w:p>
+    <w:p>
+      <w:pPr>
+        <w:pStyle w:val="Listaszerbekezds"/>
+        <w:numPr>
+          <w:ilvl w:val="0"/>
+          <w:numId w:val="3"/>
+        </w:numPr>
+        <w:rPr>
+          <w:sz w:val="24"/>
+          <w:szCs w:val="24"/>
+        </w:rPr>
+      </w:pPr>
+      <w:r>
+        <w:t xml:space="preserve">Felhasználói szerepkörök – </w:t>
+      </w:r>
+      <w:proofErr w:type="spellStart"/>
+      <w:r>
+        <w:t>admin</w:t>
+      </w:r>
+      <w:proofErr w:type="spellEnd"/>
+      <w:r>
+        <w:t>, felhasználó</w:t>
+      </w:r>
+    </w:p>
+    <w:p>
+      <w:pPr>
+        <w:pStyle w:val="Listaszerbekezds"/>
+        <w:numPr>
+          <w:ilvl w:val="0"/>
+          <w:numId w:val="3"/>
+        </w:numPr>
+        <w:rPr>
+          <w:sz w:val="24"/>
+          <w:szCs w:val="24"/>
+        </w:rPr>
+      </w:pPr>
+      <w:r>
+        <w:t>Funkcióleírás – input: név, jelszó, output: sikeres volt-e</w:t>
+      </w:r>
+    </w:p>
+    <w:p>
+      <w:pPr>
+        <w:pStyle w:val="Listaszerbekezds"/>
+        <w:numPr>
+          <w:ilvl w:val="0"/>
+          <w:numId w:val="3"/>
+        </w:numPr>
+        <w:rPr>
+          <w:sz w:val="24"/>
+          <w:szCs w:val="24"/>
+        </w:rPr>
+      </w:pPr>
+      <w:r>
+        <w:t>Hibakezelés</w:t>
+      </w:r>
+      <w:r>
+        <w:t>: figyelmez</w:t>
+      </w:r>
+      <w:r>
+        <w:t>teti a felhasználót, hogy sikertelen volt</w:t>
+      </w:r>
+      <w:r>
+        <w:t xml:space="preserve"> a bejelentkezés</w:t>
+      </w:r>
+      <w:r>
+        <w:rPr>
+          <w:sz w:val="24"/>
+          <w:szCs w:val="24"/>
+        </w:rPr>
+        <w:t xml:space="preserve"> </w:t>
+      </w:r>
+    </w:p>
+    <w:p>
+      <w:pPr>
+        <w:pStyle w:val="Listaszerbekezds"/>
+        <w:numPr>
+          <w:ilvl w:val="0"/>
+          <w:numId w:val="3"/>
+        </w:numPr>
+        <w:rPr>
+          <w:sz w:val="24"/>
+          <w:szCs w:val="24"/>
+        </w:rPr>
+      </w:pPr>
+      <w:r>
+        <w:t>Tömegszerűség – naponta</w:t>
+      </w:r>
     </w:p>
     <w:p>
       <w:pPr>
@@ -111,6 +311,127 @@
         <w:t>kilistázás</w:t>
       </w:r>
       <w:proofErr w:type="spellEnd"/>
+      <w:r>
+        <w:rPr>
+          <w:sz w:val="24"/>
+          <w:szCs w:val="24"/>
+        </w:rPr>
+        <w:t xml:space="preserve"> </w:t>
+      </w:r>
+    </w:p>
+    <w:p>
+      <w:pPr>
+        <w:pStyle w:val="Listaszerbekezds"/>
+        <w:numPr>
+          <w:ilvl w:val="0"/>
+          <w:numId w:val="3"/>
+        </w:numPr>
+      </w:pPr>
+      <w:r>
+        <w:t>Típusa – lekérdező, online</w:t>
+      </w:r>
+    </w:p>
+    <w:p>
+      <w:pPr>
+        <w:pStyle w:val="Listaszerbekezds"/>
+        <w:numPr>
+          <w:ilvl w:val="0"/>
+          <w:numId w:val="3"/>
+        </w:numPr>
+        <w:rPr>
+          <w:sz w:val="24"/>
+          <w:szCs w:val="24"/>
+        </w:rPr>
+      </w:pPr>
+      <w:r>
+        <w:t xml:space="preserve">Felhasználói szerepkörök – </w:t>
+      </w:r>
+      <w:proofErr w:type="spellStart"/>
+      <w:r>
+        <w:t>admin</w:t>
+      </w:r>
+      <w:proofErr w:type="spellEnd"/>
+      <w:r>
+        <w:t>, felhasználó</w:t>
+      </w:r>
+    </w:p>
+    <w:p>
+      <w:pPr>
+        <w:pStyle w:val="Listaszerbekezds"/>
+        <w:numPr>
+          <w:ilvl w:val="0"/>
+          <w:numId w:val="3"/>
+        </w:numPr>
+        <w:rPr>
+          <w:sz w:val="24"/>
+          <w:szCs w:val="24"/>
+        </w:rPr>
+      </w:pPr>
+      <w:r>
+        <w:t>Funkcióleírás – input:</w:t>
+      </w:r>
+      <w:r>
+        <w:t xml:space="preserve"> járatok szűrése</w:t>
+      </w:r>
+      <w:r>
+        <w:t xml:space="preserve">, output: </w:t>
+      </w:r>
+      <w:r>
+        <w:t xml:space="preserve">adott feltételeket kielégítő járatok </w:t>
+      </w:r>
+      <w:proofErr w:type="spellStart"/>
+      <w:r>
+        <w:t>megjeleítése</w:t>
+      </w:r>
+      <w:proofErr w:type="spellEnd"/>
+    </w:p>
+    <w:p>
+      <w:pPr>
+        <w:pStyle w:val="Listaszerbekezds"/>
+        <w:numPr>
+          <w:ilvl w:val="0"/>
+          <w:numId w:val="3"/>
+        </w:numPr>
+        <w:rPr>
+          <w:sz w:val="24"/>
+          <w:szCs w:val="24"/>
+        </w:rPr>
+      </w:pPr>
+      <w:r>
+        <w:t>Hibakezelés</w:t>
+      </w:r>
+      <w:r>
+        <w:t>: figyelmez</w:t>
+      </w:r>
+      <w:r>
+        <w:t xml:space="preserve">teti a felhasználót, hogy </w:t>
+      </w:r>
+      <w:r>
+        <w:t>nincs ilyen járat, ezekkel a feltételekkel</w:t>
+      </w:r>
+      <w:r>
+        <w:rPr>
+          <w:sz w:val="24"/>
+          <w:szCs w:val="24"/>
+        </w:rPr>
+        <w:t xml:space="preserve"> </w:t>
+      </w:r>
+    </w:p>
+    <w:p>
+      <w:pPr>
+        <w:pStyle w:val="Listaszerbekezds"/>
+        <w:numPr>
+          <w:ilvl w:val="0"/>
+          <w:numId w:val="3"/>
+        </w:numPr>
+        <w:rPr>
+          <w:sz w:val="24"/>
+          <w:szCs w:val="24"/>
+        </w:rPr>
+      </w:pPr>
+      <w:r>
+        <w:t>Tömegszerűség – naponta</w:t>
+      </w:r>
     </w:p>
     <w:p>
       <w:pPr>
@@ -131,6 +452,119 @@
         </w:rPr>
         <w:t>Járat lefoglalás</w:t>
       </w:r>
+      <w:r>
+        <w:rPr>
+          <w:sz w:val="24"/>
+          <w:szCs w:val="24"/>
+        </w:rPr>
+        <w:t xml:space="preserve"> </w:t>
+      </w:r>
+    </w:p>
+    <w:p>
+      <w:pPr>
+        <w:pStyle w:val="Listaszerbekezds"/>
+        <w:numPr>
+          <w:ilvl w:val="0"/>
+          <w:numId w:val="3"/>
+        </w:numPr>
+      </w:pPr>
+      <w:r>
+        <w:t>Típusa – online</w:t>
+      </w:r>
+    </w:p>
+    <w:p>
+      <w:pPr>
+        <w:pStyle w:val="Listaszerbekezds"/>
+        <w:numPr>
+          <w:ilvl w:val="0"/>
+          <w:numId w:val="3"/>
+        </w:numPr>
+        <w:rPr>
+          <w:sz w:val="24"/>
+          <w:szCs w:val="24"/>
+        </w:rPr>
+      </w:pPr>
+      <w:r>
+        <w:t xml:space="preserve">Felhasználói szerepkörök – </w:t>
+      </w:r>
+      <w:proofErr w:type="spellStart"/>
+      <w:r>
+        <w:t>admin</w:t>
+      </w:r>
+      <w:proofErr w:type="spellEnd"/>
+      <w:r>
+        <w:t>, felhasználó</w:t>
+      </w:r>
+    </w:p>
+    <w:p>
+      <w:pPr>
+        <w:pStyle w:val="Listaszerbekezds"/>
+        <w:numPr>
+          <w:ilvl w:val="0"/>
+          <w:numId w:val="3"/>
+        </w:numPr>
+        <w:rPr>
+          <w:sz w:val="24"/>
+          <w:szCs w:val="24"/>
+        </w:rPr>
+      </w:pPr>
+      <w:r>
+        <w:t>Funkcióleírás – input:</w:t>
+      </w:r>
+      <w:r>
+        <w:t xml:space="preserve"> fizetés mód, jegy darabszám</w:t>
+      </w:r>
+      <w:r>
+        <w:t>, output: sikeres volt-e</w:t>
+      </w:r>
+    </w:p>
+    <w:p>
+      <w:pPr>
+        <w:pStyle w:val="Listaszerbekezds"/>
+        <w:numPr>
+          <w:ilvl w:val="0"/>
+          <w:numId w:val="3"/>
+        </w:numPr>
+        <w:rPr>
+          <w:sz w:val="24"/>
+          <w:szCs w:val="24"/>
+        </w:rPr>
+      </w:pPr>
+      <w:r>
+        <w:t>Hibakezelés</w:t>
+      </w:r>
+      <w:r>
+        <w:t>: figyelmez</w:t>
+      </w:r>
+      <w:r>
+        <w:t>teti a felhasználót, hogy sikertelen volt</w:t>
+      </w:r>
+      <w:r>
+        <w:t xml:space="preserve"> a foglalás</w:t>
+      </w:r>
+      <w:r>
+        <w:rPr>
+          <w:sz w:val="24"/>
+          <w:szCs w:val="24"/>
+        </w:rPr>
+        <w:t xml:space="preserve"> </w:t>
+      </w:r>
+    </w:p>
+    <w:p>
+      <w:pPr>
+        <w:pStyle w:val="Listaszerbekezds"/>
+        <w:numPr>
+          <w:ilvl w:val="0"/>
+          <w:numId w:val="3"/>
+        </w:numPr>
+        <w:rPr>
+          <w:sz w:val="24"/>
+          <w:szCs w:val="24"/>
+        </w:rPr>
+      </w:pPr>
+      <w:r>
+        <w:t>Tömegszerűség – naponta</w:t>
+      </w:r>
     </w:p>
     <w:p>
       <w:pPr>
@@ -149,17 +583,1635 @@
           <w:sz w:val="24"/>
           <w:szCs w:val="24"/>
         </w:rPr>
-        <w:t>Járat törlés (</w:t>
+        <w:t>J</w:t>
+      </w:r>
+      <w:r>
+        <w:rPr>
+          <w:sz w:val="24"/>
+          <w:szCs w:val="24"/>
+        </w:rPr>
+        <w:t>árat törlés</w:t>
+      </w:r>
+      <w:r>
+        <w:rPr>
+          <w:sz w:val="24"/>
+          <w:szCs w:val="24"/>
+        </w:rPr>
+        <w:t xml:space="preserve"> </w:t>
+      </w:r>
+    </w:p>
+    <w:p>
+      <w:pPr>
+        <w:pStyle w:val="Listaszerbekezds"/>
+        <w:numPr>
+          <w:ilvl w:val="0"/>
+          <w:numId w:val="3"/>
+        </w:numPr>
+      </w:pPr>
+      <w:r>
+        <w:t xml:space="preserve">Típusa – </w:t>
+      </w:r>
+      <w:r>
+        <w:t>karbantartó</w:t>
+      </w:r>
+      <w:r>
+        <w:t>, online</w:t>
+      </w:r>
+      <w:r>
+        <w:t>,</w:t>
+      </w:r>
+    </w:p>
+    <w:p>
+      <w:pPr>
+        <w:pStyle w:val="Listaszerbekezds"/>
+        <w:numPr>
+          <w:ilvl w:val="0"/>
+          <w:numId w:val="3"/>
+        </w:numPr>
+        <w:rPr>
+          <w:sz w:val="24"/>
+          <w:szCs w:val="24"/>
+        </w:rPr>
+      </w:pPr>
+      <w:r>
+        <w:t>Felhasználói szerepkörök –</w:t>
+      </w:r>
+      <w:r>
+        <w:t xml:space="preserve"> </w:t>
       </w:r>
       <w:proofErr w:type="spellStart"/>
       <w:r>
-        <w:rPr>
-          <w:sz w:val="24"/>
-          <w:szCs w:val="24"/>
-        </w:rPr>
         <w:t>admin</w:t>
       </w:r>
       <w:proofErr w:type="spellEnd"/>
+    </w:p>
+    <w:p>
+      <w:pPr>
+        <w:pStyle w:val="Listaszerbekezds"/>
+        <w:numPr>
+          <w:ilvl w:val="0"/>
+          <w:numId w:val="3"/>
+        </w:numPr>
+        <w:rPr>
+          <w:sz w:val="24"/>
+          <w:szCs w:val="24"/>
+        </w:rPr>
+      </w:pPr>
+      <w:r>
+        <w:t>Funkcióleírás – input:</w:t>
+      </w:r>
+      <w:r>
+        <w:t xml:space="preserve"> törlés gomb megnyomása</w:t>
+      </w:r>
+      <w:r>
+        <w:t>, output: sikeres volt-e</w:t>
+      </w:r>
+    </w:p>
+    <w:p>
+      <w:pPr>
+        <w:pStyle w:val="Listaszerbekezds"/>
+        <w:numPr>
+          <w:ilvl w:val="0"/>
+          <w:numId w:val="3"/>
+        </w:numPr>
+        <w:rPr>
+          <w:sz w:val="24"/>
+          <w:szCs w:val="24"/>
+        </w:rPr>
+      </w:pPr>
+      <w:r>
+        <w:t>Hibakezelés</w:t>
+      </w:r>
+      <w:r>
+        <w:t>: figyelmeztetés</w:t>
+      </w:r>
+      <w:r>
+        <w:t>, hogy sikertelen volt</w:t>
+      </w:r>
+      <w:r>
+        <w:t xml:space="preserve"> a törlés</w:t>
+      </w:r>
+      <w:r>
+        <w:rPr>
+          <w:sz w:val="24"/>
+          <w:szCs w:val="24"/>
+        </w:rPr>
+        <w:t xml:space="preserve"> </w:t>
+      </w:r>
+    </w:p>
+    <w:p>
+      <w:pPr>
+        <w:pStyle w:val="Listaszerbekezds"/>
+        <w:numPr>
+          <w:ilvl w:val="0"/>
+          <w:numId w:val="3"/>
+        </w:numPr>
+        <w:rPr>
+          <w:sz w:val="24"/>
+          <w:szCs w:val="24"/>
+        </w:rPr>
+      </w:pPr>
+      <w:r>
+        <w:t xml:space="preserve">Tömegszerűség – </w:t>
+      </w:r>
+      <w:r>
+        <w:t>ritka</w:t>
+      </w:r>
+    </w:p>
+    <w:p>
+      <w:pPr>
+        <w:pStyle w:val="Listaszerbekezds"/>
+        <w:numPr>
+          <w:ilvl w:val="0"/>
+          <w:numId w:val="1"/>
+        </w:numPr>
+        <w:rPr>
+          <w:sz w:val="24"/>
+          <w:szCs w:val="24"/>
+        </w:rPr>
+      </w:pPr>
+      <w:r>
+        <w:rPr>
+          <w:sz w:val="24"/>
+          <w:szCs w:val="24"/>
+        </w:rPr>
+        <w:t>J</w:t>
+      </w:r>
+      <w:r>
+        <w:rPr>
+          <w:sz w:val="24"/>
+          <w:szCs w:val="24"/>
+        </w:rPr>
+        <w:t>árat módosítás</w:t>
+      </w:r>
+    </w:p>
+    <w:p>
+      <w:pPr>
+        <w:pStyle w:val="Listaszerbekezds"/>
+        <w:numPr>
+          <w:ilvl w:val="0"/>
+          <w:numId w:val="3"/>
+        </w:numPr>
+      </w:pPr>
+      <w:r>
+        <w:t xml:space="preserve">Típusa – </w:t>
+      </w:r>
+      <w:r>
+        <w:t>karbantartó</w:t>
+      </w:r>
+      <w:r>
+        <w:t>, online</w:t>
+      </w:r>
+      <w:r>
+        <w:t>,</w:t>
+      </w:r>
+    </w:p>
+    <w:p>
+      <w:pPr>
+        <w:pStyle w:val="Listaszerbekezds"/>
+        <w:numPr>
+          <w:ilvl w:val="0"/>
+          <w:numId w:val="3"/>
+        </w:numPr>
+        <w:rPr>
+          <w:sz w:val="24"/>
+          <w:szCs w:val="24"/>
+        </w:rPr>
+      </w:pPr>
+      <w:r>
+        <w:t>Felhasználói szerepkörök –</w:t>
+      </w:r>
+      <w:r>
+        <w:t xml:space="preserve"> </w:t>
+      </w:r>
+      <w:proofErr w:type="spellStart"/>
+      <w:r>
+        <w:t>admin</w:t>
+      </w:r>
+      <w:proofErr w:type="spellEnd"/>
+    </w:p>
+    <w:p>
+      <w:pPr>
+        <w:pStyle w:val="Listaszerbekezds"/>
+        <w:numPr>
+          <w:ilvl w:val="0"/>
+          <w:numId w:val="3"/>
+        </w:numPr>
+        <w:rPr>
+          <w:sz w:val="24"/>
+          <w:szCs w:val="24"/>
+        </w:rPr>
+      </w:pPr>
+      <w:r>
+        <w:t xml:space="preserve">Funkcióleírás – input: </w:t>
+      </w:r>
+      <w:r>
+        <w:t>módosítani kívánt adatok</w:t>
+      </w:r>
+      <w:r>
+        <w:t>, output: sikeres volt-e</w:t>
+      </w:r>
+    </w:p>
+    <w:p>
+      <w:pPr>
+        <w:pStyle w:val="Listaszerbekezds"/>
+        <w:numPr>
+          <w:ilvl w:val="0"/>
+          <w:numId w:val="3"/>
+        </w:numPr>
+        <w:rPr>
+          <w:sz w:val="24"/>
+          <w:szCs w:val="24"/>
+        </w:rPr>
+      </w:pPr>
+      <w:r>
+        <w:t>Hibakezelés</w:t>
+      </w:r>
+      <w:r>
+        <w:t>: figyelmeztetés</w:t>
+      </w:r>
+      <w:r>
+        <w:t>, hogy sikertelen volt</w:t>
+      </w:r>
+      <w:r>
+        <w:t xml:space="preserve"> a módosítás</w:t>
+      </w:r>
+      <w:r>
+        <w:rPr>
+          <w:sz w:val="24"/>
+          <w:szCs w:val="24"/>
+        </w:rPr>
+        <w:t xml:space="preserve"> </w:t>
+      </w:r>
+    </w:p>
+    <w:p>
+      <w:pPr>
+        <w:pStyle w:val="Listaszerbekezds"/>
+        <w:numPr>
+          <w:ilvl w:val="0"/>
+          <w:numId w:val="3"/>
+        </w:numPr>
+        <w:rPr>
+          <w:sz w:val="24"/>
+          <w:szCs w:val="24"/>
+        </w:rPr>
+      </w:pPr>
+      <w:r>
+        <w:t xml:space="preserve">Tömegszerűség – </w:t>
+      </w:r>
+      <w:r>
+        <w:t>ritka</w:t>
+      </w:r>
+    </w:p>
+    <w:p>
+      <w:pPr>
+        <w:rPr>
+          <w:sz w:val="24"/>
+          <w:szCs w:val="24"/>
+        </w:rPr>
+      </w:pPr>
+    </w:p>
+    <w:p>
+      <w:pPr>
+        <w:rPr>
+          <w:sz w:val="24"/>
+          <w:szCs w:val="24"/>
+        </w:rPr>
+      </w:pPr>
+    </w:p>
+    <w:p>
+      <w:pPr>
+        <w:rPr>
+          <w:sz w:val="24"/>
+          <w:szCs w:val="24"/>
+        </w:rPr>
+      </w:pPr>
+    </w:p>
+    <w:p>
+      <w:pPr>
+        <w:pStyle w:val="Listaszerbekezds"/>
+        <w:numPr>
+          <w:ilvl w:val="0"/>
+          <w:numId w:val="1"/>
+        </w:numPr>
+        <w:rPr>
+          <w:sz w:val="24"/>
+          <w:szCs w:val="24"/>
+        </w:rPr>
+      </w:pPr>
+      <w:r>
+        <w:rPr>
+          <w:sz w:val="24"/>
+          <w:szCs w:val="24"/>
+        </w:rPr>
+        <w:lastRenderedPageBreak/>
+        <w:t xml:space="preserve">Járat </w:t>
+      </w:r>
+      <w:r>
+        <w:rPr>
+          <w:sz w:val="24"/>
+          <w:szCs w:val="24"/>
+        </w:rPr>
+        <w:t>hozzáadás</w:t>
+      </w:r>
+    </w:p>
+    <w:p>
+      <w:pPr>
+        <w:pStyle w:val="Listaszerbekezds"/>
+        <w:numPr>
+          <w:ilvl w:val="0"/>
+          <w:numId w:val="3"/>
+        </w:numPr>
+      </w:pPr>
+      <w:r>
+        <w:t xml:space="preserve">Típusa – </w:t>
+      </w:r>
+      <w:r>
+        <w:t>karbantartó</w:t>
+      </w:r>
+      <w:r>
+        <w:t>, online</w:t>
+      </w:r>
+      <w:r>
+        <w:t>,</w:t>
+      </w:r>
+    </w:p>
+    <w:p>
+      <w:pPr>
+        <w:pStyle w:val="Listaszerbekezds"/>
+        <w:numPr>
+          <w:ilvl w:val="0"/>
+          <w:numId w:val="3"/>
+        </w:numPr>
+        <w:rPr>
+          <w:sz w:val="24"/>
+          <w:szCs w:val="24"/>
+        </w:rPr>
+      </w:pPr>
+      <w:r>
+        <w:t xml:space="preserve">Felhasználói szerepkörök – </w:t>
+      </w:r>
+      <w:proofErr w:type="spellStart"/>
+      <w:r>
+        <w:t>admin</w:t>
+      </w:r>
+      <w:proofErr w:type="spellEnd"/>
+    </w:p>
+    <w:p>
+      <w:pPr>
+        <w:pStyle w:val="Listaszerbekezds"/>
+        <w:numPr>
+          <w:ilvl w:val="0"/>
+          <w:numId w:val="3"/>
+        </w:numPr>
+        <w:rPr>
+          <w:sz w:val="24"/>
+          <w:szCs w:val="24"/>
+        </w:rPr>
+      </w:pPr>
+      <w:r>
+        <w:t xml:space="preserve">Funkcióleírás – input: </w:t>
+      </w:r>
+      <w:r>
+        <w:t>járat adatai</w:t>
+      </w:r>
+      <w:r>
+        <w:t>, output: sikeres volt-e</w:t>
+      </w:r>
+    </w:p>
+    <w:p>
+      <w:pPr>
+        <w:pStyle w:val="Listaszerbekezds"/>
+        <w:numPr>
+          <w:ilvl w:val="0"/>
+          <w:numId w:val="3"/>
+        </w:numPr>
+        <w:rPr>
+          <w:sz w:val="24"/>
+          <w:szCs w:val="24"/>
+        </w:rPr>
+      </w:pPr>
+      <w:r>
+        <w:t xml:space="preserve">Hibakezelés: figyelmeztetés, hogy sikertelen volt a </w:t>
+      </w:r>
+      <w:r>
+        <w:t>hozzáadás</w:t>
+      </w:r>
+      <w:r>
+        <w:rPr>
+          <w:sz w:val="24"/>
+          <w:szCs w:val="24"/>
+        </w:rPr>
+        <w:t xml:space="preserve"> </w:t>
+      </w:r>
+    </w:p>
+    <w:p>
+      <w:pPr>
+        <w:pStyle w:val="Listaszerbekezds"/>
+        <w:numPr>
+          <w:ilvl w:val="0"/>
+          <w:numId w:val="3"/>
+        </w:numPr>
+        <w:rPr>
+          <w:sz w:val="24"/>
+          <w:szCs w:val="24"/>
+        </w:rPr>
+      </w:pPr>
+      <w:r>
+        <w:t xml:space="preserve">Tömegszerűség – </w:t>
+      </w:r>
+      <w:r>
+        <w:t>hetente többször</w:t>
+      </w:r>
+    </w:p>
+    <w:p>
+      <w:pPr>
+        <w:pStyle w:val="Listaszerbekezds"/>
+        <w:numPr>
+          <w:ilvl w:val="0"/>
+          <w:numId w:val="1"/>
+        </w:numPr>
+        <w:rPr>
+          <w:sz w:val="24"/>
+          <w:szCs w:val="24"/>
+        </w:rPr>
+      </w:pPr>
+      <w:r>
+        <w:rPr>
+          <w:sz w:val="24"/>
+          <w:szCs w:val="24"/>
+        </w:rPr>
+        <w:t xml:space="preserve">Szálloda </w:t>
+      </w:r>
+      <w:proofErr w:type="spellStart"/>
+      <w:r>
+        <w:rPr>
+          <w:sz w:val="24"/>
+          <w:szCs w:val="24"/>
+        </w:rPr>
+        <w:t>kilistázás</w:t>
+      </w:r>
+      <w:proofErr w:type="spellEnd"/>
+    </w:p>
+    <w:p>
+      <w:pPr>
+        <w:pStyle w:val="Listaszerbekezds"/>
+        <w:numPr>
+          <w:ilvl w:val="0"/>
+          <w:numId w:val="3"/>
+        </w:numPr>
+      </w:pPr>
+      <w:r>
+        <w:t xml:space="preserve">Típusa – </w:t>
+      </w:r>
+      <w:r>
+        <w:t>lekérdező</w:t>
+      </w:r>
+      <w:r>
+        <w:t>, online</w:t>
+      </w:r>
+    </w:p>
+    <w:p>
+      <w:pPr>
+        <w:pStyle w:val="Listaszerbekezds"/>
+        <w:numPr>
+          <w:ilvl w:val="0"/>
+          <w:numId w:val="3"/>
+        </w:numPr>
+        <w:rPr>
+          <w:sz w:val="24"/>
+          <w:szCs w:val="24"/>
+        </w:rPr>
+      </w:pPr>
+      <w:r>
+        <w:t xml:space="preserve">Felhasználói szerepkörök – </w:t>
+      </w:r>
+      <w:proofErr w:type="spellStart"/>
+      <w:r>
+        <w:t>admin</w:t>
+      </w:r>
+      <w:proofErr w:type="spellEnd"/>
+      <w:r>
+        <w:t>, felhasználó</w:t>
+      </w:r>
+    </w:p>
+    <w:p>
+      <w:pPr>
+        <w:pStyle w:val="Listaszerbekezds"/>
+        <w:numPr>
+          <w:ilvl w:val="0"/>
+          <w:numId w:val="3"/>
+        </w:numPr>
+        <w:rPr>
+          <w:sz w:val="24"/>
+          <w:szCs w:val="24"/>
+        </w:rPr>
+      </w:pPr>
+      <w:r>
+        <w:t xml:space="preserve">Funkcióleírás – input: </w:t>
+      </w:r>
+      <w:r>
+        <w:t>leszállás helye</w:t>
+      </w:r>
+      <w:r>
+        <w:t xml:space="preserve">, output: </w:t>
+      </w:r>
+      <w:r>
+        <w:t>adott városban lévő szállodák</w:t>
+      </w:r>
+    </w:p>
+    <w:p>
+      <w:pPr>
+        <w:pStyle w:val="Listaszerbekezds"/>
+        <w:numPr>
+          <w:ilvl w:val="0"/>
+          <w:numId w:val="3"/>
+        </w:numPr>
+        <w:rPr>
+          <w:sz w:val="24"/>
+          <w:szCs w:val="24"/>
+        </w:rPr>
+      </w:pPr>
+      <w:r>
+        <w:t>Hibakezelés: figyelmeztetés, hogy sikertelen volt</w:t>
+      </w:r>
+      <w:r>
+        <w:t xml:space="preserve"> az adott városban</w:t>
+      </w:r>
+      <w:r>
+        <w:rPr>
+          <w:sz w:val="24"/>
+          <w:szCs w:val="24"/>
+        </w:rPr>
+        <w:t xml:space="preserve"> </w:t>
+      </w:r>
+    </w:p>
+    <w:p>
+      <w:pPr>
+        <w:pStyle w:val="Listaszerbekezds"/>
+        <w:numPr>
+          <w:ilvl w:val="0"/>
+          <w:numId w:val="3"/>
+        </w:numPr>
+        <w:rPr>
+          <w:sz w:val="24"/>
+          <w:szCs w:val="24"/>
+        </w:rPr>
+      </w:pPr>
+      <w:r>
+        <w:t>Tömegszerűség –</w:t>
+      </w:r>
+      <w:r>
+        <w:t xml:space="preserve"> </w:t>
+      </w:r>
+      <w:r>
+        <w:t>naponta</w:t>
+      </w:r>
+    </w:p>
+    <w:p>
+      <w:pPr>
+        <w:pStyle w:val="Listaszerbekezds"/>
+        <w:numPr>
+          <w:ilvl w:val="0"/>
+          <w:numId w:val="1"/>
+        </w:numPr>
+        <w:rPr>
+          <w:sz w:val="24"/>
+          <w:szCs w:val="24"/>
+        </w:rPr>
+      </w:pPr>
+      <w:r>
+        <w:rPr>
+          <w:sz w:val="24"/>
+          <w:szCs w:val="24"/>
+        </w:rPr>
+        <w:t>R</w:t>
+      </w:r>
+      <w:r>
+        <w:rPr>
+          <w:sz w:val="24"/>
+          <w:szCs w:val="24"/>
+        </w:rPr>
+        <w:t>epülőgép hozzáadás</w:t>
+      </w:r>
+      <w:r>
+        <w:rPr>
+          <w:sz w:val="24"/>
+          <w:szCs w:val="24"/>
+        </w:rPr>
+        <w:t xml:space="preserve"> </w:t>
+      </w:r>
+    </w:p>
+    <w:p>
+      <w:pPr>
+        <w:pStyle w:val="Listaszerbekezds"/>
+        <w:numPr>
+          <w:ilvl w:val="0"/>
+          <w:numId w:val="3"/>
+        </w:numPr>
+      </w:pPr>
+      <w:r>
+        <w:t xml:space="preserve">Típusa – </w:t>
+      </w:r>
+      <w:r>
+        <w:t>karbantartó</w:t>
+      </w:r>
+      <w:r>
+        <w:t>, online</w:t>
+      </w:r>
+    </w:p>
+    <w:p>
+      <w:pPr>
+        <w:pStyle w:val="Listaszerbekezds"/>
+        <w:numPr>
+          <w:ilvl w:val="0"/>
+          <w:numId w:val="3"/>
+        </w:numPr>
+        <w:rPr>
+          <w:sz w:val="24"/>
+          <w:szCs w:val="24"/>
+        </w:rPr>
+      </w:pPr>
+      <w:r>
+        <w:t xml:space="preserve">Felhasználói szerepkörök – </w:t>
+      </w:r>
+      <w:proofErr w:type="spellStart"/>
+      <w:r>
+        <w:t>admin</w:t>
+      </w:r>
+      <w:proofErr w:type="spellEnd"/>
+    </w:p>
+    <w:p>
+      <w:pPr>
+        <w:pStyle w:val="Listaszerbekezds"/>
+        <w:numPr>
+          <w:ilvl w:val="0"/>
+          <w:numId w:val="3"/>
+        </w:numPr>
+        <w:rPr>
+          <w:sz w:val="24"/>
+          <w:szCs w:val="24"/>
+        </w:rPr>
+      </w:pPr>
+      <w:r>
+        <w:t xml:space="preserve">Funkcióleírás – input: </w:t>
+      </w:r>
+      <w:r>
+        <w:t>repülőgép adatai</w:t>
+      </w:r>
+      <w:r>
+        <w:t>, output: sikeres volt-e</w:t>
+      </w:r>
+    </w:p>
+    <w:p>
+      <w:pPr>
+        <w:pStyle w:val="Listaszerbekezds"/>
+        <w:numPr>
+          <w:ilvl w:val="0"/>
+          <w:numId w:val="3"/>
+        </w:numPr>
+        <w:rPr>
+          <w:sz w:val="24"/>
+          <w:szCs w:val="24"/>
+        </w:rPr>
+      </w:pPr>
+      <w:r>
+        <w:t xml:space="preserve">Hibakezelés: figyelmeztetés, hogy sikertelen volt a </w:t>
+      </w:r>
+      <w:r>
+        <w:t>hozzáadás</w:t>
+      </w:r>
+    </w:p>
+    <w:p>
+      <w:pPr>
+        <w:pStyle w:val="Listaszerbekezds"/>
+        <w:numPr>
+          <w:ilvl w:val="0"/>
+          <w:numId w:val="3"/>
+        </w:numPr>
+        <w:rPr>
+          <w:sz w:val="24"/>
+          <w:szCs w:val="24"/>
+        </w:rPr>
+      </w:pPr>
+      <w:r>
+        <w:t xml:space="preserve">Tömegszerűség – </w:t>
+      </w:r>
+      <w:r>
+        <w:t>ritka</w:t>
+      </w:r>
+    </w:p>
+    <w:p>
+      <w:pPr>
+        <w:pStyle w:val="Listaszerbekezds"/>
+        <w:numPr>
+          <w:ilvl w:val="0"/>
+          <w:numId w:val="1"/>
+        </w:numPr>
+        <w:rPr>
+          <w:sz w:val="24"/>
+          <w:szCs w:val="24"/>
+        </w:rPr>
+      </w:pPr>
+      <w:r>
+        <w:rPr>
+          <w:sz w:val="24"/>
+          <w:szCs w:val="24"/>
+        </w:rPr>
+        <w:t>R</w:t>
+      </w:r>
+      <w:r>
+        <w:rPr>
+          <w:sz w:val="24"/>
+          <w:szCs w:val="24"/>
+        </w:rPr>
+        <w:t>epülőgép módosítás</w:t>
+      </w:r>
+      <w:r>
+        <w:rPr>
+          <w:sz w:val="24"/>
+          <w:szCs w:val="24"/>
+        </w:rPr>
+        <w:t xml:space="preserve"> </w:t>
+      </w:r>
+    </w:p>
+    <w:p>
+      <w:pPr>
+        <w:pStyle w:val="Listaszerbekezds"/>
+        <w:numPr>
+          <w:ilvl w:val="0"/>
+          <w:numId w:val="3"/>
+        </w:numPr>
+      </w:pPr>
+      <w:r>
+        <w:t xml:space="preserve">Típusa – </w:t>
+      </w:r>
+      <w:r>
+        <w:t>karbantartó</w:t>
+      </w:r>
+      <w:r>
+        <w:t>, online</w:t>
+      </w:r>
+    </w:p>
+    <w:p>
+      <w:pPr>
+        <w:pStyle w:val="Listaszerbekezds"/>
+        <w:numPr>
+          <w:ilvl w:val="0"/>
+          <w:numId w:val="3"/>
+        </w:numPr>
+        <w:rPr>
+          <w:sz w:val="24"/>
+          <w:szCs w:val="24"/>
+        </w:rPr>
+      </w:pPr>
+      <w:r>
+        <w:t xml:space="preserve">Felhasználói szerepkörök – </w:t>
+      </w:r>
+      <w:proofErr w:type="spellStart"/>
+      <w:r>
+        <w:t>admin</w:t>
+      </w:r>
+      <w:proofErr w:type="spellEnd"/>
+    </w:p>
+    <w:p>
+      <w:pPr>
+        <w:pStyle w:val="Listaszerbekezds"/>
+        <w:numPr>
+          <w:ilvl w:val="0"/>
+          <w:numId w:val="3"/>
+        </w:numPr>
+        <w:rPr>
+          <w:sz w:val="24"/>
+          <w:szCs w:val="24"/>
+        </w:rPr>
+      </w:pPr>
+      <w:r>
+        <w:t>Funkcióleírás – input: módosítani kívánt adatok, output: sikeres volt-e</w:t>
+      </w:r>
+    </w:p>
+    <w:p>
+      <w:pPr>
+        <w:pStyle w:val="Listaszerbekezds"/>
+        <w:numPr>
+          <w:ilvl w:val="0"/>
+          <w:numId w:val="3"/>
+        </w:numPr>
+        <w:rPr>
+          <w:sz w:val="24"/>
+          <w:szCs w:val="24"/>
+        </w:rPr>
+      </w:pPr>
+      <w:r>
+        <w:t>Hibakezelés: figyelmeztetés, hogy sikertelen volt a módosítás</w:t>
+      </w:r>
+    </w:p>
+    <w:p>
+      <w:pPr>
+        <w:pStyle w:val="Listaszerbekezds"/>
+        <w:numPr>
+          <w:ilvl w:val="0"/>
+          <w:numId w:val="3"/>
+        </w:numPr>
+        <w:rPr>
+          <w:sz w:val="24"/>
+          <w:szCs w:val="24"/>
+        </w:rPr>
+      </w:pPr>
+      <w:r>
+        <w:t xml:space="preserve">Tömegszerűség – </w:t>
+      </w:r>
+      <w:r>
+        <w:t>ritka</w:t>
+      </w:r>
+    </w:p>
+    <w:p>
+      <w:pPr>
+        <w:pStyle w:val="Listaszerbekezds"/>
+        <w:numPr>
+          <w:ilvl w:val="0"/>
+          <w:numId w:val="1"/>
+        </w:numPr>
+        <w:rPr>
+          <w:sz w:val="24"/>
+          <w:szCs w:val="24"/>
+        </w:rPr>
+      </w:pPr>
+      <w:r>
+        <w:rPr>
+          <w:sz w:val="24"/>
+          <w:szCs w:val="24"/>
+        </w:rPr>
+        <w:t>R</w:t>
+      </w:r>
+      <w:r>
+        <w:rPr>
+          <w:sz w:val="24"/>
+          <w:szCs w:val="24"/>
+        </w:rPr>
+        <w:t>epülőgép törlés</w:t>
+      </w:r>
+      <w:r>
+        <w:rPr>
+          <w:sz w:val="24"/>
+          <w:szCs w:val="24"/>
+        </w:rPr>
+        <w:t xml:space="preserve"> </w:t>
+      </w:r>
+    </w:p>
+    <w:p>
+      <w:pPr>
+        <w:pStyle w:val="Listaszerbekezds"/>
+        <w:numPr>
+          <w:ilvl w:val="0"/>
+          <w:numId w:val="3"/>
+        </w:numPr>
+      </w:pPr>
+      <w:r>
+        <w:t xml:space="preserve">Típusa – </w:t>
+      </w:r>
+      <w:r>
+        <w:t>karbantartó</w:t>
+      </w:r>
+      <w:r>
+        <w:t>, online</w:t>
+      </w:r>
+    </w:p>
+    <w:p>
+      <w:pPr>
+        <w:pStyle w:val="Listaszerbekezds"/>
+        <w:numPr>
+          <w:ilvl w:val="0"/>
+          <w:numId w:val="3"/>
+        </w:numPr>
+        <w:rPr>
+          <w:sz w:val="24"/>
+          <w:szCs w:val="24"/>
+        </w:rPr>
+      </w:pPr>
+      <w:r>
+        <w:t xml:space="preserve">Felhasználói szerepkörök – </w:t>
+      </w:r>
+      <w:proofErr w:type="spellStart"/>
+      <w:r>
+        <w:t>admin</w:t>
+      </w:r>
+      <w:proofErr w:type="spellEnd"/>
+    </w:p>
+    <w:p>
+      <w:pPr>
+        <w:pStyle w:val="Listaszerbekezds"/>
+        <w:numPr>
+          <w:ilvl w:val="0"/>
+          <w:numId w:val="3"/>
+        </w:numPr>
+        <w:rPr>
+          <w:sz w:val="24"/>
+          <w:szCs w:val="24"/>
+        </w:rPr>
+      </w:pPr>
+      <w:r>
+        <w:t>Funkcióleírás – input: törlés gomb megnyomása, output: sikeres volt-e</w:t>
+      </w:r>
+    </w:p>
+    <w:p>
+      <w:pPr>
+        <w:pStyle w:val="Listaszerbekezds"/>
+        <w:numPr>
+          <w:ilvl w:val="0"/>
+          <w:numId w:val="3"/>
+        </w:numPr>
+        <w:rPr>
+          <w:sz w:val="24"/>
+          <w:szCs w:val="24"/>
+        </w:rPr>
+      </w:pPr>
+      <w:r>
+        <w:t xml:space="preserve">Hibakezelés: figyelmeztetés, hogy sikertelen volt a </w:t>
+      </w:r>
+      <w:r>
+        <w:t>törlés</w:t>
+      </w:r>
+    </w:p>
+    <w:p>
+      <w:pPr>
+        <w:pStyle w:val="Listaszerbekezds"/>
+        <w:numPr>
+          <w:ilvl w:val="0"/>
+          <w:numId w:val="3"/>
+        </w:numPr>
+        <w:rPr>
+          <w:sz w:val="24"/>
+          <w:szCs w:val="24"/>
+        </w:rPr>
+      </w:pPr>
+      <w:r>
+        <w:t xml:space="preserve">Tömegszerűség – </w:t>
+      </w:r>
+      <w:r>
+        <w:t>ritka</w:t>
+      </w:r>
+    </w:p>
+    <w:p>
+      <w:pPr>
+        <w:pStyle w:val="Listaszerbekezds"/>
+        <w:numPr>
+          <w:ilvl w:val="0"/>
+          <w:numId w:val="1"/>
+        </w:numPr>
+        <w:rPr>
+          <w:sz w:val="24"/>
+          <w:szCs w:val="24"/>
+        </w:rPr>
+      </w:pPr>
+      <w:r>
+        <w:rPr>
+          <w:sz w:val="24"/>
+          <w:szCs w:val="24"/>
+        </w:rPr>
+        <w:t>R</w:t>
+      </w:r>
+      <w:r>
+        <w:rPr>
+          <w:sz w:val="24"/>
+          <w:szCs w:val="24"/>
+        </w:rPr>
+        <w:t>epülőtér hozzáadás</w:t>
+      </w:r>
+    </w:p>
+    <w:p>
+      <w:pPr>
+        <w:pStyle w:val="Listaszerbekezds"/>
+        <w:numPr>
+          <w:ilvl w:val="0"/>
+          <w:numId w:val="3"/>
+        </w:numPr>
+      </w:pPr>
+      <w:r>
+        <w:t xml:space="preserve">Típusa – </w:t>
+      </w:r>
+      <w:r>
+        <w:t>karbantartó</w:t>
+      </w:r>
+      <w:r>
+        <w:t>, online</w:t>
+      </w:r>
+    </w:p>
+    <w:p>
+      <w:pPr>
+        <w:pStyle w:val="Listaszerbekezds"/>
+        <w:numPr>
+          <w:ilvl w:val="0"/>
+          <w:numId w:val="3"/>
+        </w:numPr>
+        <w:rPr>
+          <w:sz w:val="24"/>
+          <w:szCs w:val="24"/>
+        </w:rPr>
+      </w:pPr>
+      <w:r>
+        <w:t xml:space="preserve">Felhasználói szerepkörök – </w:t>
+      </w:r>
+      <w:proofErr w:type="spellStart"/>
+      <w:r>
+        <w:t>admin</w:t>
+      </w:r>
+      <w:proofErr w:type="spellEnd"/>
+    </w:p>
+    <w:p>
+      <w:pPr>
+        <w:pStyle w:val="Listaszerbekezds"/>
+        <w:numPr>
+          <w:ilvl w:val="0"/>
+          <w:numId w:val="3"/>
+        </w:numPr>
+        <w:rPr>
+          <w:sz w:val="24"/>
+          <w:szCs w:val="24"/>
+        </w:rPr>
+      </w:pPr>
+      <w:r>
+        <w:t xml:space="preserve">Funkcióleírás – input: </w:t>
+      </w:r>
+      <w:r>
+        <w:t>repülőtér</w:t>
+      </w:r>
+      <w:r>
+        <w:t xml:space="preserve"> adatai, output: sikeres volt-e</w:t>
+      </w:r>
+    </w:p>
+    <w:p>
+      <w:pPr>
+        <w:pStyle w:val="Listaszerbekezds"/>
+        <w:numPr>
+          <w:ilvl w:val="0"/>
+          <w:numId w:val="3"/>
+        </w:numPr>
+        <w:rPr>
+          <w:sz w:val="24"/>
+          <w:szCs w:val="24"/>
+        </w:rPr>
+      </w:pPr>
+      <w:r>
+        <w:t xml:space="preserve">Hibakezelés: figyelmeztetés, hogy sikertelen volt a </w:t>
+      </w:r>
+      <w:r>
+        <w:t>hozzáadás</w:t>
+      </w:r>
+    </w:p>
+    <w:p>
+      <w:pPr>
+        <w:pStyle w:val="Listaszerbekezds"/>
+        <w:numPr>
+          <w:ilvl w:val="0"/>
+          <w:numId w:val="3"/>
+        </w:numPr>
+        <w:rPr>
+          <w:sz w:val="24"/>
+          <w:szCs w:val="24"/>
+        </w:rPr>
+      </w:pPr>
+      <w:r>
+        <w:t xml:space="preserve">Tömegszerűség – </w:t>
+      </w:r>
+      <w:r>
+        <w:t>ritka</w:t>
+      </w:r>
+    </w:p>
+    <w:p>
+      <w:pPr>
+        <w:pStyle w:val="Listaszerbekezds"/>
+        <w:numPr>
+          <w:ilvl w:val="0"/>
+          <w:numId w:val="1"/>
+        </w:numPr>
+        <w:rPr>
+          <w:sz w:val="24"/>
+          <w:szCs w:val="24"/>
+        </w:rPr>
+      </w:pPr>
+      <w:r>
+        <w:rPr>
+          <w:sz w:val="24"/>
+          <w:szCs w:val="24"/>
+        </w:rPr>
+        <w:t>R</w:t>
+      </w:r>
+      <w:r>
+        <w:rPr>
+          <w:sz w:val="24"/>
+          <w:szCs w:val="24"/>
+        </w:rPr>
+        <w:t>epülőtér módosítás</w:t>
+      </w:r>
+    </w:p>
+    <w:p>
+      <w:pPr>
+        <w:pStyle w:val="Listaszerbekezds"/>
+        <w:numPr>
+          <w:ilvl w:val="0"/>
+          <w:numId w:val="3"/>
+        </w:numPr>
+      </w:pPr>
+      <w:r>
+        <w:t xml:space="preserve">Típusa – </w:t>
+      </w:r>
+      <w:r>
+        <w:t>karbantartó</w:t>
+      </w:r>
+      <w:r>
+        <w:t>, online</w:t>
+      </w:r>
+    </w:p>
+    <w:p>
+      <w:pPr>
+        <w:pStyle w:val="Listaszerbekezds"/>
+        <w:numPr>
+          <w:ilvl w:val="0"/>
+          <w:numId w:val="3"/>
+        </w:numPr>
+        <w:rPr>
+          <w:sz w:val="24"/>
+          <w:szCs w:val="24"/>
+        </w:rPr>
+      </w:pPr>
+      <w:r>
+        <w:t xml:space="preserve">Felhasználói szerepkörök – </w:t>
+      </w:r>
+      <w:proofErr w:type="spellStart"/>
+      <w:r>
+        <w:t>admin</w:t>
+      </w:r>
+      <w:proofErr w:type="spellEnd"/>
+    </w:p>
+    <w:p>
+      <w:pPr>
+        <w:pStyle w:val="Listaszerbekezds"/>
+        <w:numPr>
+          <w:ilvl w:val="0"/>
+          <w:numId w:val="3"/>
+        </w:numPr>
+        <w:rPr>
+          <w:sz w:val="24"/>
+          <w:szCs w:val="24"/>
+        </w:rPr>
+      </w:pPr>
+      <w:r>
+        <w:t>Funkcióleírás – input: módosítani kívánt adatok, output: sikeres volt-e</w:t>
+      </w:r>
+    </w:p>
+    <w:p>
+      <w:pPr>
+        <w:pStyle w:val="Listaszerbekezds"/>
+        <w:numPr>
+          <w:ilvl w:val="0"/>
+          <w:numId w:val="3"/>
+        </w:numPr>
+        <w:rPr>
+          <w:sz w:val="24"/>
+          <w:szCs w:val="24"/>
+        </w:rPr>
+      </w:pPr>
+      <w:r>
+        <w:t>Hibakezelés: figyelmeztetés, hogy sikertelen volt a módosítás</w:t>
+      </w:r>
+    </w:p>
+    <w:p>
+      <w:pPr>
+        <w:pStyle w:val="Listaszerbekezds"/>
+        <w:numPr>
+          <w:ilvl w:val="0"/>
+          <w:numId w:val="3"/>
+        </w:numPr>
+        <w:rPr>
+          <w:sz w:val="24"/>
+          <w:szCs w:val="24"/>
+        </w:rPr>
+      </w:pPr>
+      <w:r>
+        <w:t>Tömegszerűség –</w:t>
+      </w:r>
+      <w:r>
+        <w:t xml:space="preserve"> ritka</w:t>
+      </w:r>
+    </w:p>
+    <w:p>
+      <w:pPr>
+        <w:rPr>
+          <w:sz w:val="24"/>
+          <w:szCs w:val="24"/>
+        </w:rPr>
+      </w:pPr>
+    </w:p>
+    <w:p>
+      <w:pPr>
+        <w:rPr>
+          <w:sz w:val="24"/>
+          <w:szCs w:val="24"/>
+        </w:rPr>
+      </w:pPr>
+    </w:p>
+    <w:p>
+      <w:pPr>
+        <w:pStyle w:val="Listaszerbekezds"/>
+        <w:numPr>
+          <w:ilvl w:val="0"/>
+          <w:numId w:val="1"/>
+        </w:numPr>
+        <w:rPr>
+          <w:sz w:val="24"/>
+          <w:szCs w:val="24"/>
+        </w:rPr>
+      </w:pPr>
+      <w:r>
+        <w:rPr>
+          <w:sz w:val="24"/>
+          <w:szCs w:val="24"/>
+        </w:rPr>
+        <w:lastRenderedPageBreak/>
+        <w:t>R</w:t>
+      </w:r>
+      <w:r>
+        <w:rPr>
+          <w:sz w:val="24"/>
+          <w:szCs w:val="24"/>
+        </w:rPr>
+        <w:t>epülőtér törlés</w:t>
+      </w:r>
+    </w:p>
+    <w:p>
+      <w:pPr>
+        <w:pStyle w:val="Listaszerbekezds"/>
+        <w:numPr>
+          <w:ilvl w:val="0"/>
+          <w:numId w:val="3"/>
+        </w:numPr>
+      </w:pPr>
+      <w:r>
+        <w:t xml:space="preserve">Típusa – </w:t>
+      </w:r>
+      <w:r>
+        <w:t>karbantartó</w:t>
+      </w:r>
+      <w:r>
+        <w:t>, online</w:t>
+      </w:r>
+    </w:p>
+    <w:p>
+      <w:pPr>
+        <w:pStyle w:val="Listaszerbekezds"/>
+        <w:numPr>
+          <w:ilvl w:val="0"/>
+          <w:numId w:val="3"/>
+        </w:numPr>
+        <w:rPr>
+          <w:sz w:val="24"/>
+          <w:szCs w:val="24"/>
+        </w:rPr>
+      </w:pPr>
+      <w:r>
+        <w:t xml:space="preserve">Felhasználói szerepkörök – </w:t>
+      </w:r>
+      <w:proofErr w:type="spellStart"/>
+      <w:r>
+        <w:t>admin</w:t>
+      </w:r>
+      <w:proofErr w:type="spellEnd"/>
+    </w:p>
+    <w:p>
+      <w:pPr>
+        <w:pStyle w:val="Listaszerbekezds"/>
+        <w:numPr>
+          <w:ilvl w:val="0"/>
+          <w:numId w:val="3"/>
+        </w:numPr>
+        <w:rPr>
+          <w:sz w:val="24"/>
+          <w:szCs w:val="24"/>
+        </w:rPr>
+      </w:pPr>
+      <w:r>
+        <w:t>Funkcióleírás – input: törlés gomb megnyomása, output: sikeres volt-e</w:t>
+      </w:r>
+    </w:p>
+    <w:p>
+      <w:pPr>
+        <w:pStyle w:val="Listaszerbekezds"/>
+        <w:numPr>
+          <w:ilvl w:val="0"/>
+          <w:numId w:val="3"/>
+        </w:numPr>
+        <w:rPr>
+          <w:sz w:val="24"/>
+          <w:szCs w:val="24"/>
+        </w:rPr>
+      </w:pPr>
+      <w:r>
+        <w:t>Hibakezelés: figyelmeztetés, hogy sikertelen volt a törlés</w:t>
+      </w:r>
+    </w:p>
+    <w:p>
+      <w:pPr>
+        <w:pStyle w:val="Listaszerbekezds"/>
+        <w:numPr>
+          <w:ilvl w:val="0"/>
+          <w:numId w:val="3"/>
+        </w:numPr>
+        <w:rPr>
+          <w:sz w:val="24"/>
+          <w:szCs w:val="24"/>
+        </w:rPr>
+      </w:pPr>
+      <w:r>
+        <w:t xml:space="preserve">Tömegszerűség – </w:t>
+      </w:r>
+      <w:r>
+        <w:t>ritka</w:t>
+      </w:r>
+    </w:p>
+    <w:p>
+      <w:pPr>
+        <w:pStyle w:val="Listaszerbekezds"/>
+        <w:numPr>
+          <w:ilvl w:val="0"/>
+          <w:numId w:val="1"/>
+        </w:numPr>
+        <w:rPr>
+          <w:sz w:val="24"/>
+          <w:szCs w:val="24"/>
+        </w:rPr>
+      </w:pPr>
+      <w:r>
+        <w:rPr>
+          <w:sz w:val="24"/>
+          <w:szCs w:val="24"/>
+        </w:rPr>
+        <w:t>F</w:t>
+      </w:r>
+      <w:r>
+        <w:rPr>
+          <w:sz w:val="24"/>
+          <w:szCs w:val="24"/>
+        </w:rPr>
+        <w:t>igyelmeztetés hozzáadás</w:t>
+      </w:r>
+    </w:p>
+    <w:p>
+      <w:pPr>
+        <w:pStyle w:val="Listaszerbekezds"/>
+        <w:numPr>
+          <w:ilvl w:val="0"/>
+          <w:numId w:val="3"/>
+        </w:numPr>
+      </w:pPr>
+      <w:r>
+        <w:t xml:space="preserve">Típusa – </w:t>
+      </w:r>
+      <w:r>
+        <w:t>karbantartó</w:t>
+      </w:r>
+      <w:r>
+        <w:t>, online</w:t>
+      </w:r>
+    </w:p>
+    <w:p>
+      <w:pPr>
+        <w:pStyle w:val="Listaszerbekezds"/>
+        <w:numPr>
+          <w:ilvl w:val="0"/>
+          <w:numId w:val="3"/>
+        </w:numPr>
+        <w:rPr>
+          <w:sz w:val="24"/>
+          <w:szCs w:val="24"/>
+        </w:rPr>
+      </w:pPr>
+      <w:r>
+        <w:t xml:space="preserve">Felhasználói szerepkörök – </w:t>
+      </w:r>
+      <w:proofErr w:type="spellStart"/>
+      <w:r>
+        <w:t>admin</w:t>
+      </w:r>
+      <w:proofErr w:type="spellEnd"/>
+    </w:p>
+    <w:p>
+      <w:pPr>
+        <w:pStyle w:val="Listaszerbekezds"/>
+        <w:numPr>
+          <w:ilvl w:val="0"/>
+          <w:numId w:val="3"/>
+        </w:numPr>
+        <w:rPr>
+          <w:sz w:val="24"/>
+          <w:szCs w:val="24"/>
+        </w:rPr>
+      </w:pPr>
+      <w:r>
+        <w:t xml:space="preserve">Funkcióleírás – input: </w:t>
+      </w:r>
+      <w:r>
+        <w:t>f</w:t>
+      </w:r>
+      <w:r>
+        <w:t>igyelmeztetés</w:t>
+      </w:r>
+      <w:r>
+        <w:rPr>
+          <w:sz w:val="24"/>
+          <w:szCs w:val="24"/>
+        </w:rPr>
+        <w:t xml:space="preserve"> </w:t>
+      </w:r>
+      <w:r>
+        <w:t>adatai, output: sikeres volt-e</w:t>
+      </w:r>
+    </w:p>
+    <w:p>
+      <w:pPr>
+        <w:pStyle w:val="Listaszerbekezds"/>
+        <w:numPr>
+          <w:ilvl w:val="0"/>
+          <w:numId w:val="3"/>
+        </w:numPr>
+        <w:rPr>
+          <w:sz w:val="24"/>
+          <w:szCs w:val="24"/>
+        </w:rPr>
+      </w:pPr>
+      <w:r>
+        <w:t xml:space="preserve">Hibakezelés: figyelmeztetés, hogy sikertelen volt a </w:t>
+      </w:r>
+      <w:r>
+        <w:t>hozzáadás</w:t>
+      </w:r>
+      <w:r>
+        <w:rPr>
+          <w:sz w:val="24"/>
+          <w:szCs w:val="24"/>
+        </w:rPr>
+        <w:t xml:space="preserve"> </w:t>
+      </w:r>
+    </w:p>
+    <w:p>
+      <w:pPr>
+        <w:pStyle w:val="Listaszerbekezds"/>
+        <w:numPr>
+          <w:ilvl w:val="0"/>
+          <w:numId w:val="3"/>
+        </w:numPr>
+        <w:rPr>
+          <w:sz w:val="24"/>
+          <w:szCs w:val="24"/>
+        </w:rPr>
+      </w:pPr>
+      <w:r>
+        <w:t>Tömegszerűség – ritka</w:t>
+      </w:r>
+    </w:p>
+    <w:p>
+      <w:pPr>
+        <w:pStyle w:val="Listaszerbekezds"/>
+        <w:numPr>
+          <w:ilvl w:val="0"/>
+          <w:numId w:val="1"/>
+        </w:numPr>
+        <w:rPr>
+          <w:sz w:val="24"/>
+          <w:szCs w:val="24"/>
+        </w:rPr>
+      </w:pPr>
+      <w:r>
+        <w:rPr>
+          <w:sz w:val="24"/>
+          <w:szCs w:val="24"/>
+        </w:rPr>
+        <w:t>F</w:t>
+      </w:r>
+      <w:r>
+        <w:rPr>
+          <w:sz w:val="24"/>
+          <w:szCs w:val="24"/>
+        </w:rPr>
+        <w:t>igyelmeztetés módosítás</w:t>
+      </w:r>
+    </w:p>
+    <w:p>
+      <w:pPr>
+        <w:pStyle w:val="Listaszerbekezds"/>
+        <w:numPr>
+          <w:ilvl w:val="0"/>
+          <w:numId w:val="3"/>
+        </w:numPr>
+      </w:pPr>
+      <w:r>
+        <w:t xml:space="preserve">Típusa – </w:t>
+      </w:r>
+      <w:r>
+        <w:t>karbantartó</w:t>
+      </w:r>
+      <w:r>
+        <w:t>, online</w:t>
+      </w:r>
+    </w:p>
+    <w:p>
+      <w:pPr>
+        <w:pStyle w:val="Listaszerbekezds"/>
+        <w:numPr>
+          <w:ilvl w:val="0"/>
+          <w:numId w:val="3"/>
+        </w:numPr>
+        <w:rPr>
+          <w:sz w:val="24"/>
+          <w:szCs w:val="24"/>
+        </w:rPr>
+      </w:pPr>
+      <w:r>
+        <w:t xml:space="preserve">Felhasználói szerepkörök – </w:t>
+      </w:r>
+      <w:proofErr w:type="spellStart"/>
+      <w:r>
+        <w:t>admin</w:t>
+      </w:r>
+      <w:proofErr w:type="spellEnd"/>
+    </w:p>
+    <w:p>
+      <w:pPr>
+        <w:pStyle w:val="Listaszerbekezds"/>
+        <w:numPr>
+          <w:ilvl w:val="0"/>
+          <w:numId w:val="3"/>
+        </w:numPr>
+        <w:rPr>
+          <w:sz w:val="24"/>
+          <w:szCs w:val="24"/>
+        </w:rPr>
+      </w:pPr>
+      <w:r>
+        <w:t>Funkcióleírás – input: módosítani kívánt adatok, output: sikeres volt-e</w:t>
+      </w:r>
+    </w:p>
+    <w:p>
+      <w:pPr>
+        <w:pStyle w:val="Listaszerbekezds"/>
+        <w:numPr>
+          <w:ilvl w:val="0"/>
+          <w:numId w:val="3"/>
+        </w:numPr>
+        <w:rPr>
+          <w:sz w:val="24"/>
+          <w:szCs w:val="24"/>
+        </w:rPr>
+      </w:pPr>
+      <w:r>
+        <w:t>Hibakezelés: figyelmeztetés, hogy sikertelen volt a módosítás</w:t>
+      </w:r>
+      <w:r>
+        <w:rPr>
+          <w:sz w:val="24"/>
+          <w:szCs w:val="24"/>
+        </w:rPr>
+        <w:t xml:space="preserve"> </w:t>
+      </w:r>
+    </w:p>
+    <w:p>
+      <w:pPr>
+        <w:pStyle w:val="Listaszerbekezds"/>
+        <w:numPr>
+          <w:ilvl w:val="0"/>
+          <w:numId w:val="3"/>
+        </w:numPr>
+        <w:rPr>
+          <w:sz w:val="24"/>
+          <w:szCs w:val="24"/>
+        </w:rPr>
+      </w:pPr>
+      <w:r>
+        <w:t xml:space="preserve">Tömegszerűség – </w:t>
+      </w:r>
+      <w:r>
+        <w:t>ritka</w:t>
+      </w:r>
+    </w:p>
+    <w:p>
+      <w:pPr>
+        <w:pStyle w:val="Listaszerbekezds"/>
+        <w:numPr>
+          <w:ilvl w:val="0"/>
+          <w:numId w:val="1"/>
+        </w:numPr>
+        <w:rPr>
+          <w:sz w:val="24"/>
+          <w:szCs w:val="24"/>
+        </w:rPr>
+      </w:pPr>
+      <w:r>
+        <w:rPr>
+          <w:sz w:val="24"/>
+          <w:szCs w:val="24"/>
+        </w:rPr>
+        <w:t>Figyelmeztetés törlés (admin</w:t>
+      </w:r>
       <w:r>
         <w:rPr>
           <w:sz w:val="24"/>
@@ -167,6 +2219,114 @@
         </w:rPr>
         <w:t>)</w:t>
       </w:r>
+      <w:r>
+        <w:rPr>
+          <w:sz w:val="24"/>
+          <w:szCs w:val="24"/>
+        </w:rPr>
+        <w:t xml:space="preserve"> </w:t>
+      </w:r>
+    </w:p>
+    <w:p>
+      <w:pPr>
+        <w:pStyle w:val="Listaszerbekezds"/>
+        <w:numPr>
+          <w:ilvl w:val="0"/>
+          <w:numId w:val="3"/>
+        </w:numPr>
+      </w:pPr>
+      <w:r>
+        <w:t xml:space="preserve">Típusa – </w:t>
+      </w:r>
+      <w:r>
+        <w:t>karbantartó</w:t>
+      </w:r>
+      <w:r>
+        <w:t>, online</w:t>
+      </w:r>
+    </w:p>
+    <w:p>
+      <w:pPr>
+        <w:pStyle w:val="Listaszerbekezds"/>
+        <w:numPr>
+          <w:ilvl w:val="0"/>
+          <w:numId w:val="3"/>
+        </w:numPr>
+        <w:rPr>
+          <w:sz w:val="24"/>
+          <w:szCs w:val="24"/>
+        </w:rPr>
+      </w:pPr>
+      <w:r>
+        <w:t xml:space="preserve">Felhasználói szerepkörök – </w:t>
+      </w:r>
+      <w:proofErr w:type="spellStart"/>
+      <w:r>
+        <w:t>admin</w:t>
+      </w:r>
+      <w:proofErr w:type="spellEnd"/>
+    </w:p>
+    <w:p>
+      <w:pPr>
+        <w:pStyle w:val="Listaszerbekezds"/>
+        <w:numPr>
+          <w:ilvl w:val="0"/>
+          <w:numId w:val="3"/>
+        </w:numPr>
+        <w:rPr>
+          <w:sz w:val="24"/>
+          <w:szCs w:val="24"/>
+        </w:rPr>
+      </w:pPr>
+      <w:r>
+        <w:t>Funkcióleírás – input: törlés gomb megnyomása, output: sikeres volt-e</w:t>
+      </w:r>
+    </w:p>
+    <w:p>
+      <w:pPr>
+        <w:pStyle w:val="Listaszerbekezds"/>
+        <w:numPr>
+          <w:ilvl w:val="0"/>
+          <w:numId w:val="3"/>
+        </w:numPr>
+        <w:rPr>
+          <w:sz w:val="24"/>
+          <w:szCs w:val="24"/>
+        </w:rPr>
+      </w:pPr>
+      <w:r>
+        <w:t>Hibakezelés: figyelmeztetés, hogy sikertelen volt a törlés</w:t>
+      </w:r>
+      <w:r>
+        <w:rPr>
+          <w:sz w:val="24"/>
+          <w:szCs w:val="24"/>
+        </w:rPr>
+        <w:t xml:space="preserve"> </w:t>
+      </w:r>
+    </w:p>
+    <w:p>
+      <w:pPr>
+        <w:pStyle w:val="Listaszerbekezds"/>
+        <w:numPr>
+          <w:ilvl w:val="0"/>
+          <w:numId w:val="3"/>
+        </w:numPr>
+        <w:rPr>
+          <w:sz w:val="24"/>
+          <w:szCs w:val="24"/>
+        </w:rPr>
+      </w:pPr>
+      <w:r>
+        <w:t>Tömegszerűség – ritka</w:t>
+      </w:r>
+      <w:r>
+        <w:rPr>
+          <w:sz w:val="24"/>
+          <w:szCs w:val="24"/>
+        </w:rPr>
+        <w:t xml:space="preserve"> </w:t>
+      </w:r>
     </w:p>
     <w:p>
       <w:pPr>
@@ -185,167 +2345,92 @@
           <w:sz w:val="24"/>
           <w:szCs w:val="24"/>
         </w:rPr>
-        <w:t>Járat módosítás (</w:t>
+        <w:t>Kijelentkezés</w:t>
+      </w:r>
+    </w:p>
+    <w:p>
+      <w:pPr>
+        <w:pStyle w:val="Listaszerbekezds"/>
+        <w:numPr>
+          <w:ilvl w:val="0"/>
+          <w:numId w:val="3"/>
+        </w:numPr>
+      </w:pPr>
+      <w:r>
+        <w:t>Típusa – lekérdező, online</w:t>
+      </w:r>
+    </w:p>
+    <w:p>
+      <w:pPr>
+        <w:pStyle w:val="Listaszerbekezds"/>
+        <w:numPr>
+          <w:ilvl w:val="0"/>
+          <w:numId w:val="3"/>
+        </w:numPr>
+        <w:rPr>
+          <w:sz w:val="24"/>
+          <w:szCs w:val="24"/>
+        </w:rPr>
+      </w:pPr>
+      <w:r>
+        <w:t xml:space="preserve">Felhasználói szerepkörök – </w:t>
       </w:r>
       <w:proofErr w:type="spellStart"/>
       <w:r>
-        <w:rPr>
-          <w:sz w:val="24"/>
-          <w:szCs w:val="24"/>
-        </w:rPr>
         <w:t>admin</w:t>
       </w:r>
       <w:proofErr w:type="spellEnd"/>
       <w:r>
-        <w:rPr>
-          <w:sz w:val="24"/>
-          <w:szCs w:val="24"/>
-        </w:rPr>
-        <w:t>)</w:t>
-      </w:r>
-    </w:p>
-    <w:p>
-      <w:pPr>
-        <w:pStyle w:val="Listaszerbekezds"/>
-        <w:numPr>
-          <w:ilvl w:val="0"/>
-          <w:numId w:val="1"/>
-        </w:numPr>
-        <w:rPr>
-          <w:sz w:val="24"/>
-          <w:szCs w:val="24"/>
-        </w:rPr>
-      </w:pPr>
-      <w:r>
-        <w:rPr>
-          <w:sz w:val="24"/>
-          <w:szCs w:val="24"/>
-        </w:rPr>
-        <w:t xml:space="preserve">Szálloda </w:t>
+        <w:t>, felhasználó</w:t>
+      </w:r>
+    </w:p>
+    <w:p>
+      <w:pPr>
+        <w:pStyle w:val="Listaszerbekezds"/>
+        <w:numPr>
+          <w:ilvl w:val="0"/>
+          <w:numId w:val="3"/>
+        </w:numPr>
+        <w:rPr>
+          <w:sz w:val="24"/>
+          <w:szCs w:val="24"/>
+        </w:rPr>
+      </w:pPr>
+      <w:r>
+        <w:t xml:space="preserve">Funkcióleírás – input: </w:t>
       </w:r>
       <w:proofErr w:type="spellStart"/>
       <w:r>
-        <w:rPr>
-          <w:sz w:val="24"/>
-          <w:szCs w:val="24"/>
-        </w:rPr>
-        <w:t>kilistázás</w:t>
+        <w:t>kjelentkező</w:t>
       </w:r>
       <w:proofErr w:type="spellEnd"/>
       <w:r>
-        <w:rPr>
-          <w:sz w:val="24"/>
-          <w:szCs w:val="24"/>
-        </w:rPr>
-        <w:t xml:space="preserve"> (adott városhoz)</w:t>
-      </w:r>
-    </w:p>
-    <w:p>
-      <w:pPr>
-        <w:pStyle w:val="Listaszerbekezds"/>
-        <w:numPr>
-          <w:ilvl w:val="0"/>
-          <w:numId w:val="1"/>
-        </w:numPr>
-        <w:rPr>
-          <w:sz w:val="24"/>
-          <w:szCs w:val="24"/>
-        </w:rPr>
-      </w:pPr>
-      <w:r>
-        <w:rPr>
-          <w:sz w:val="24"/>
-          <w:szCs w:val="24"/>
-        </w:rPr>
-        <w:t>Repülőgép hozzáadás (</w:t>
-      </w:r>
-      <w:proofErr w:type="spellStart"/>
-      <w:r>
-        <w:rPr>
-          <w:sz w:val="24"/>
-          <w:szCs w:val="24"/>
-        </w:rPr>
-        <w:t>admin</w:t>
-      </w:r>
-      <w:proofErr w:type="spellEnd"/>
-      <w:r>
-        <w:rPr>
-          <w:sz w:val="24"/>
-          <w:szCs w:val="24"/>
-        </w:rPr>
-        <w:t>)</w:t>
-      </w:r>
-    </w:p>
-    <w:p>
-      <w:pPr>
-        <w:pStyle w:val="Listaszerbekezds"/>
-        <w:numPr>
-          <w:ilvl w:val="0"/>
-          <w:numId w:val="1"/>
-        </w:numPr>
-        <w:rPr>
-          <w:sz w:val="24"/>
-          <w:szCs w:val="24"/>
-        </w:rPr>
-      </w:pPr>
-      <w:r>
-        <w:rPr>
-          <w:sz w:val="24"/>
-          <w:szCs w:val="24"/>
-        </w:rPr>
-        <w:t>Repülőgép módosítás (</w:t>
-      </w:r>
-      <w:proofErr w:type="spellStart"/>
-      <w:r>
-        <w:rPr>
-          <w:sz w:val="24"/>
-          <w:szCs w:val="24"/>
-        </w:rPr>
-        <w:t>admin</w:t>
-      </w:r>
-      <w:proofErr w:type="spellEnd"/>
-      <w:r>
-        <w:rPr>
-          <w:sz w:val="24"/>
-          <w:szCs w:val="24"/>
-        </w:rPr>
-        <w:t>)</w:t>
-      </w:r>
-    </w:p>
-    <w:p>
-      <w:pPr>
-        <w:pStyle w:val="Listaszerbekezds"/>
-        <w:numPr>
-          <w:ilvl w:val="0"/>
-          <w:numId w:val="1"/>
-        </w:numPr>
-        <w:rPr>
-          <w:sz w:val="24"/>
-          <w:szCs w:val="24"/>
-        </w:rPr>
-      </w:pPr>
-      <w:r>
-        <w:rPr>
-          <w:sz w:val="24"/>
-          <w:szCs w:val="24"/>
-        </w:rPr>
-        <w:t>Repülőgép törlés (</w:t>
-      </w:r>
-      <w:proofErr w:type="spellStart"/>
-      <w:r>
-        <w:rPr>
-          <w:sz w:val="24"/>
-          <w:szCs w:val="24"/>
-        </w:rPr>
-        <w:t>admin</w:t>
-      </w:r>
-      <w:proofErr w:type="spellEnd"/>
-      <w:r>
-        <w:rPr>
-          <w:sz w:val="24"/>
-          <w:szCs w:val="24"/>
-        </w:rPr>
-        <w:t>)</w:t>
+        <w:t xml:space="preserve"> ikon</w:t>
+      </w:r>
+      <w:r>
+        <w:t xml:space="preserve">, output: </w:t>
+      </w:r>
+      <w:r>
+        <w:t>kilép a program</w:t>
+      </w:r>
+    </w:p>
+    <w:p>
+      <w:pPr>
+        <w:pStyle w:val="Listaszerbekezds"/>
+        <w:numPr>
+          <w:ilvl w:val="0"/>
+          <w:numId w:val="3"/>
+        </w:numPr>
+        <w:rPr>
+          <w:sz w:val="24"/>
+          <w:szCs w:val="24"/>
+        </w:rPr>
+      </w:pPr>
+      <w:r>
+        <w:t xml:space="preserve">Hibakezelés: figyelmezteti a felhasználót, hogy sikertelen volt a </w:t>
+      </w:r>
+      <w:r>
+        <w:t>kijelentkezés</w:t>
       </w:r>
       <w:r>
         <w:rPr>
@@ -360,237 +2445,21 @@
         <w:pStyle w:val="Listaszerbekezds"/>
         <w:numPr>
           <w:ilvl w:val="0"/>
-          <w:numId w:val="1"/>
-        </w:numPr>
-        <w:rPr>
-          <w:sz w:val="24"/>
-          <w:szCs w:val="24"/>
-        </w:rPr>
-      </w:pPr>
-      <w:r>
-        <w:rPr>
-          <w:sz w:val="24"/>
-          <w:szCs w:val="24"/>
-        </w:rPr>
-        <w:t>Repülőtér</w:t>
-      </w:r>
-      <w:r>
-        <w:rPr>
-          <w:sz w:val="24"/>
-          <w:szCs w:val="24"/>
-        </w:rPr>
-        <w:t xml:space="preserve"> hozzáadás (</w:t>
-      </w:r>
-      <w:proofErr w:type="spellStart"/>
-      <w:r>
-        <w:rPr>
-          <w:sz w:val="24"/>
-          <w:szCs w:val="24"/>
-        </w:rPr>
-        <w:t>admin</w:t>
-      </w:r>
-      <w:proofErr w:type="spellEnd"/>
-      <w:r>
-        <w:rPr>
-          <w:sz w:val="24"/>
-          <w:szCs w:val="24"/>
-        </w:rPr>
-        <w:t>)</w:t>
-      </w:r>
-    </w:p>
-    <w:p>
-      <w:pPr>
-        <w:pStyle w:val="Listaszerbekezds"/>
-        <w:numPr>
-          <w:ilvl w:val="0"/>
-          <w:numId w:val="1"/>
-        </w:numPr>
-        <w:rPr>
-          <w:sz w:val="24"/>
-          <w:szCs w:val="24"/>
-        </w:rPr>
-      </w:pPr>
-      <w:r>
-        <w:rPr>
-          <w:sz w:val="24"/>
-          <w:szCs w:val="24"/>
-        </w:rPr>
-        <w:t>Repülőtér módosítás (</w:t>
-      </w:r>
-      <w:proofErr w:type="spellStart"/>
-      <w:r>
-        <w:rPr>
-          <w:sz w:val="24"/>
-          <w:szCs w:val="24"/>
-        </w:rPr>
-        <w:t>admin</w:t>
-      </w:r>
-      <w:proofErr w:type="spellEnd"/>
-      <w:r>
-        <w:rPr>
-          <w:sz w:val="24"/>
-          <w:szCs w:val="24"/>
-        </w:rPr>
-        <w:t>)</w:t>
-      </w:r>
-    </w:p>
-    <w:p>
-      <w:pPr>
-        <w:pStyle w:val="Listaszerbekezds"/>
-        <w:numPr>
-          <w:ilvl w:val="0"/>
-          <w:numId w:val="1"/>
-        </w:numPr>
-        <w:rPr>
-          <w:sz w:val="24"/>
-          <w:szCs w:val="24"/>
-        </w:rPr>
-      </w:pPr>
-      <w:r>
-        <w:rPr>
-          <w:sz w:val="24"/>
-          <w:szCs w:val="24"/>
-        </w:rPr>
-        <w:t>Repülőtér törlés (</w:t>
-      </w:r>
-      <w:proofErr w:type="spellStart"/>
-      <w:r>
-        <w:rPr>
-          <w:sz w:val="24"/>
-          <w:szCs w:val="24"/>
-        </w:rPr>
-        <w:t>admin</w:t>
-      </w:r>
-      <w:proofErr w:type="spellEnd"/>
-      <w:r>
-        <w:rPr>
-          <w:sz w:val="24"/>
-          <w:szCs w:val="24"/>
-        </w:rPr>
-        <w:t>)</w:t>
-      </w:r>
-      <w:r>
-        <w:rPr>
-          <w:sz w:val="24"/>
-          <w:szCs w:val="24"/>
-        </w:rPr>
-        <w:t xml:space="preserve"> </w:t>
-      </w:r>
-    </w:p>
-    <w:p>
-      <w:pPr>
-        <w:pStyle w:val="Listaszerbekezds"/>
-        <w:numPr>
-          <w:ilvl w:val="0"/>
-          <w:numId w:val="1"/>
-        </w:numPr>
-        <w:rPr>
-          <w:sz w:val="24"/>
-          <w:szCs w:val="24"/>
-        </w:rPr>
-      </w:pPr>
-      <w:r>
-        <w:rPr>
-          <w:sz w:val="24"/>
-          <w:szCs w:val="24"/>
-        </w:rPr>
-        <w:t>Figyelmeztetés</w:t>
-      </w:r>
-      <w:r>
-        <w:rPr>
-          <w:sz w:val="24"/>
-          <w:szCs w:val="24"/>
-        </w:rPr>
-        <w:t xml:space="preserve"> hozzáadás (</w:t>
-      </w:r>
-      <w:proofErr w:type="spellStart"/>
-      <w:r>
-        <w:rPr>
-          <w:sz w:val="24"/>
-          <w:szCs w:val="24"/>
-        </w:rPr>
-        <w:t>admin</w:t>
-      </w:r>
-      <w:proofErr w:type="spellEnd"/>
-      <w:r>
-        <w:rPr>
-          <w:sz w:val="24"/>
-          <w:szCs w:val="24"/>
-        </w:rPr>
-        <w:t>)</w:t>
-      </w:r>
-    </w:p>
-    <w:p>
-      <w:pPr>
-        <w:pStyle w:val="Listaszerbekezds"/>
-        <w:numPr>
-          <w:ilvl w:val="0"/>
-          <w:numId w:val="1"/>
-        </w:numPr>
-        <w:rPr>
-          <w:sz w:val="24"/>
-          <w:szCs w:val="24"/>
-        </w:rPr>
-      </w:pPr>
-      <w:r>
-        <w:rPr>
-          <w:sz w:val="24"/>
-          <w:szCs w:val="24"/>
-        </w:rPr>
-        <w:t>Figyelmeztetés módosítás (</w:t>
-      </w:r>
-      <w:proofErr w:type="spellStart"/>
-      <w:r>
-        <w:rPr>
-          <w:sz w:val="24"/>
-          <w:szCs w:val="24"/>
-        </w:rPr>
-        <w:t>admin</w:t>
-      </w:r>
-      <w:proofErr w:type="spellEnd"/>
-      <w:r>
-        <w:rPr>
-          <w:sz w:val="24"/>
-          <w:szCs w:val="24"/>
-        </w:rPr>
-        <w:t>)</w:t>
-      </w:r>
-    </w:p>
-    <w:p>
-      <w:pPr>
-        <w:pStyle w:val="Listaszerbekezds"/>
-        <w:numPr>
-          <w:ilvl w:val="0"/>
-          <w:numId w:val="1"/>
-        </w:numPr>
-        <w:rPr>
-          <w:sz w:val="24"/>
-          <w:szCs w:val="24"/>
-        </w:rPr>
-      </w:pPr>
-      <w:r>
-        <w:rPr>
-          <w:sz w:val="24"/>
-          <w:szCs w:val="24"/>
-        </w:rPr>
-        <w:t>Figyelmeztetés törlés (admin</w:t>
-      </w:r>
-      <w:r>
-        <w:rPr>
-          <w:sz w:val="24"/>
-          <w:szCs w:val="24"/>
-        </w:rPr>
-        <w:t>)</w:t>
+          <w:numId w:val="3"/>
+        </w:numPr>
+        <w:rPr>
+          <w:sz w:val="24"/>
+          <w:szCs w:val="24"/>
+        </w:rPr>
+      </w:pPr>
+      <w:r>
+        <w:t>Tömegszerűség –</w:t>
+      </w:r>
+      <w:r>
+        <w:t xml:space="preserve"> naponta</w:t>
       </w:r>
       <w:bookmarkStart w:id="0" w:name="_GoBack"/>
       <w:bookmarkEnd w:id="0"/>
-      <w:r>
-        <w:rPr>
-          <w:sz w:val="24"/>
-          <w:szCs w:val="24"/>
-        </w:rPr>
-        <w:t xml:space="preserve"> </w:t>
-      </w:r>
     </w:p>
     <w:sectPr>
       <w:pgSz w:w="11906" w:h="16838"/>
@@ -607,7 +2476,7 @@
   <w:abstractNum w:abstractNumId="0">
     <w:nsid w:val="21B734B7"/>
     <w:multiLevelType w:val="hybridMultilevel"/>
-    <w:tmpl w:val="0B8C6BCA"/>
+    <w:tmpl w:val="51580660"/>
     <w:lvl w:ilvl="0" w:tplc="040E0001">
       <w:start w:val="1"/>
       <w:numFmt w:val="bullet"/>
@@ -717,8 +2586,329 @@
       </w:rPr>
     </w:lvl>
   </w:abstractNum>
+  <w:abstractNum w:abstractNumId="1">
+    <w:nsid w:val="53A533AC"/>
+    <w:multiLevelType w:val="hybridMultilevel"/>
+    <w:tmpl w:val="172EC828"/>
+    <w:lvl w:ilvl="0" w:tplc="040E000F">
+      <w:start w:val="1"/>
+      <w:numFmt w:val="decimal"/>
+      <w:lvlText w:val="%1."/>
+      <w:lvlJc w:val="left"/>
+      <w:pPr>
+        <w:ind w:left="2136" w:hanging="360"/>
+      </w:pPr>
+    </w:lvl>
+    <w:lvl w:ilvl="1" w:tplc="040E0019" w:tentative="1">
+      <w:start w:val="1"/>
+      <w:numFmt w:val="lowerLetter"/>
+      <w:lvlText w:val="%2."/>
+      <w:lvlJc w:val="left"/>
+      <w:pPr>
+        <w:ind w:left="2856" w:hanging="360"/>
+      </w:pPr>
+    </w:lvl>
+    <w:lvl w:ilvl="2" w:tplc="040E001B" w:tentative="1">
+      <w:start w:val="1"/>
+      <w:numFmt w:val="lowerRoman"/>
+      <w:lvlText w:val="%3."/>
+      <w:lvlJc w:val="right"/>
+      <w:pPr>
+        <w:ind w:left="3576" w:hanging="180"/>
+      </w:pPr>
+    </w:lvl>
+    <w:lvl w:ilvl="3" w:tplc="040E000F" w:tentative="1">
+      <w:start w:val="1"/>
+      <w:numFmt w:val="decimal"/>
+      <w:lvlText w:val="%4."/>
+      <w:lvlJc w:val="left"/>
+      <w:pPr>
+        <w:ind w:left="4296" w:hanging="360"/>
+      </w:pPr>
+    </w:lvl>
+    <w:lvl w:ilvl="4" w:tplc="040E0019" w:tentative="1">
+      <w:start w:val="1"/>
+      <w:numFmt w:val="lowerLetter"/>
+      <w:lvlText w:val="%5."/>
+      <w:lvlJc w:val="left"/>
+      <w:pPr>
+        <w:ind w:left="5016" w:hanging="360"/>
+      </w:pPr>
+    </w:lvl>
+    <w:lvl w:ilvl="5" w:tplc="040E001B" w:tentative="1">
+      <w:start w:val="1"/>
+      <w:numFmt w:val="lowerRoman"/>
+      <w:lvlText w:val="%6."/>
+      <w:lvlJc w:val="right"/>
+      <w:pPr>
+        <w:ind w:left="5736" w:hanging="180"/>
+      </w:pPr>
+    </w:lvl>
+    <w:lvl w:ilvl="6" w:tplc="040E000F" w:tentative="1">
+      <w:start w:val="1"/>
+      <w:numFmt w:val="decimal"/>
+      <w:lvlText w:val="%7."/>
+      <w:lvlJc w:val="left"/>
+      <w:pPr>
+        <w:ind w:left="6456" w:hanging="360"/>
+      </w:pPr>
+    </w:lvl>
+    <w:lvl w:ilvl="7" w:tplc="040E0019" w:tentative="1">
+      <w:start w:val="1"/>
+      <w:numFmt w:val="lowerLetter"/>
+      <w:lvlText w:val="%8."/>
+      <w:lvlJc w:val="left"/>
+      <w:pPr>
+        <w:ind w:left="7176" w:hanging="360"/>
+      </w:pPr>
+    </w:lvl>
+    <w:lvl w:ilvl="8" w:tplc="040E001B" w:tentative="1">
+      <w:start w:val="1"/>
+      <w:numFmt w:val="lowerRoman"/>
+      <w:lvlText w:val="%9."/>
+      <w:lvlJc w:val="right"/>
+      <w:pPr>
+        <w:ind w:left="7896" w:hanging="180"/>
+      </w:pPr>
+    </w:lvl>
+  </w:abstractNum>
+  <w:abstractNum w:abstractNumId="2">
+    <w:nsid w:val="64B54EEC"/>
+    <w:multiLevelType w:val="hybridMultilevel"/>
+    <w:tmpl w:val="3DAA1792"/>
+    <w:lvl w:ilvl="0" w:tplc="040E0009">
+      <w:start w:val="1"/>
+      <w:numFmt w:val="bullet"/>
+      <w:lvlText w:val=""/>
+      <w:lvlJc w:val="left"/>
+      <w:pPr>
+        <w:ind w:left="2160" w:hanging="360"/>
+      </w:pPr>
+      <w:rPr>
+        <w:rFonts w:ascii="Wingdings" w:hAnsi="Wingdings" w:hint="default"/>
+      </w:rPr>
+    </w:lvl>
+    <w:lvl w:ilvl="1" w:tplc="040E0003" w:tentative="1">
+      <w:start w:val="1"/>
+      <w:numFmt w:val="bullet"/>
+      <w:lvlText w:val="o"/>
+      <w:lvlJc w:val="left"/>
+      <w:pPr>
+        <w:ind w:left="2880" w:hanging="360"/>
+      </w:pPr>
+      <w:rPr>
+        <w:rFonts w:ascii="Courier New" w:hAnsi="Courier New" w:cs="Courier New" w:hint="default"/>
+      </w:rPr>
+    </w:lvl>
+    <w:lvl w:ilvl="2" w:tplc="040E0005" w:tentative="1">
+      <w:start w:val="1"/>
+      <w:numFmt w:val="bullet"/>
+      <w:lvlText w:val=""/>
+      <w:lvlJc w:val="left"/>
+      <w:pPr>
+        <w:ind w:left="3600" w:hanging="360"/>
+      </w:pPr>
+      <w:rPr>
+        <w:rFonts w:ascii="Wingdings" w:hAnsi="Wingdings" w:hint="default"/>
+      </w:rPr>
+    </w:lvl>
+    <w:lvl w:ilvl="3" w:tplc="040E0001" w:tentative="1">
+      <w:start w:val="1"/>
+      <w:numFmt w:val="bullet"/>
+      <w:lvlText w:val=""/>
+      <w:lvlJc w:val="left"/>
+      <w:pPr>
+        <w:ind w:left="4320" w:hanging="360"/>
+      </w:pPr>
+      <w:rPr>
+        <w:rFonts w:ascii="Symbol" w:hAnsi="Symbol" w:hint="default"/>
+      </w:rPr>
+    </w:lvl>
+    <w:lvl w:ilvl="4" w:tplc="040E0003" w:tentative="1">
+      <w:start w:val="1"/>
+      <w:numFmt w:val="bullet"/>
+      <w:lvlText w:val="o"/>
+      <w:lvlJc w:val="left"/>
+      <w:pPr>
+        <w:ind w:left="5040" w:hanging="360"/>
+      </w:pPr>
+      <w:rPr>
+        <w:rFonts w:ascii="Courier New" w:hAnsi="Courier New" w:cs="Courier New" w:hint="default"/>
+      </w:rPr>
+    </w:lvl>
+    <w:lvl w:ilvl="5" w:tplc="040E0005" w:tentative="1">
+      <w:start w:val="1"/>
+      <w:numFmt w:val="bullet"/>
+      <w:lvlText w:val=""/>
+      <w:lvlJc w:val="left"/>
+      <w:pPr>
+        <w:ind w:left="5760" w:hanging="360"/>
+      </w:pPr>
+      <w:rPr>
+        <w:rFonts w:ascii="Wingdings" w:hAnsi="Wingdings" w:hint="default"/>
+      </w:rPr>
+    </w:lvl>
+    <w:lvl w:ilvl="6" w:tplc="040E0001" w:tentative="1">
+      <w:start w:val="1"/>
+      <w:numFmt w:val="bullet"/>
+      <w:lvlText w:val=""/>
+      <w:lvlJc w:val="left"/>
+      <w:pPr>
+        <w:ind w:left="6480" w:hanging="360"/>
+      </w:pPr>
+      <w:rPr>
+        <w:rFonts w:ascii="Symbol" w:hAnsi="Symbol" w:hint="default"/>
+      </w:rPr>
+    </w:lvl>
+    <w:lvl w:ilvl="7" w:tplc="040E0003" w:tentative="1">
+      <w:start w:val="1"/>
+      <w:numFmt w:val="bullet"/>
+      <w:lvlText w:val="o"/>
+      <w:lvlJc w:val="left"/>
+      <w:pPr>
+        <w:ind w:left="7200" w:hanging="360"/>
+      </w:pPr>
+      <w:rPr>
+        <w:rFonts w:ascii="Courier New" w:hAnsi="Courier New" w:cs="Courier New" w:hint="default"/>
+      </w:rPr>
+    </w:lvl>
+    <w:lvl w:ilvl="8" w:tplc="040E0005" w:tentative="1">
+      <w:start w:val="1"/>
+      <w:numFmt w:val="bullet"/>
+      <w:lvlText w:val=""/>
+      <w:lvlJc w:val="left"/>
+      <w:pPr>
+        <w:ind w:left="7920" w:hanging="360"/>
+      </w:pPr>
+      <w:rPr>
+        <w:rFonts w:ascii="Wingdings" w:hAnsi="Wingdings" w:hint="default"/>
+      </w:rPr>
+    </w:lvl>
+  </w:abstractNum>
+  <w:abstractNum w:abstractNumId="3">
+    <w:nsid w:val="697E4A01"/>
+    <w:multiLevelType w:val="hybridMultilevel"/>
+    <w:tmpl w:val="7DA0F2C6"/>
+    <w:lvl w:ilvl="0" w:tplc="040E0005">
+      <w:start w:val="1"/>
+      <w:numFmt w:val="bullet"/>
+      <w:lvlText w:val=""/>
+      <w:lvlJc w:val="left"/>
+      <w:pPr>
+        <w:ind w:left="1440" w:hanging="360"/>
+      </w:pPr>
+      <w:rPr>
+        <w:rFonts w:ascii="Wingdings" w:hAnsi="Wingdings" w:hint="default"/>
+      </w:rPr>
+    </w:lvl>
+    <w:lvl w:ilvl="1" w:tplc="040E0003" w:tentative="1">
+      <w:start w:val="1"/>
+      <w:numFmt w:val="bullet"/>
+      <w:lvlText w:val="o"/>
+      <w:lvlJc w:val="left"/>
+      <w:pPr>
+        <w:ind w:left="2160" w:hanging="360"/>
+      </w:pPr>
+      <w:rPr>
+        <w:rFonts w:ascii="Courier New" w:hAnsi="Courier New" w:cs="Courier New" w:hint="default"/>
+      </w:rPr>
+    </w:lvl>
+    <w:lvl w:ilvl="2" w:tplc="040E0005" w:tentative="1">
+      <w:start w:val="1"/>
+      <w:numFmt w:val="bullet"/>
+      <w:lvlText w:val=""/>
+      <w:lvlJc w:val="left"/>
+      <w:pPr>
+        <w:ind w:left="2880" w:hanging="360"/>
+      </w:pPr>
+      <w:rPr>
+        <w:rFonts w:ascii="Wingdings" w:hAnsi="Wingdings" w:hint="default"/>
+      </w:rPr>
+    </w:lvl>
+    <w:lvl w:ilvl="3" w:tplc="040E0001" w:tentative="1">
+      <w:start w:val="1"/>
+      <w:numFmt w:val="bullet"/>
+      <w:lvlText w:val=""/>
+      <w:lvlJc w:val="left"/>
+      <w:pPr>
+        <w:ind w:left="3600" w:hanging="360"/>
+      </w:pPr>
+      <w:rPr>
+        <w:rFonts w:ascii="Symbol" w:hAnsi="Symbol" w:hint="default"/>
+      </w:rPr>
+    </w:lvl>
+    <w:lvl w:ilvl="4" w:tplc="040E0003" w:tentative="1">
+      <w:start w:val="1"/>
+      <w:numFmt w:val="bullet"/>
+      <w:lvlText w:val="o"/>
+      <w:lvlJc w:val="left"/>
+      <w:pPr>
+        <w:ind w:left="4320" w:hanging="360"/>
+      </w:pPr>
+      <w:rPr>
+        <w:rFonts w:ascii="Courier New" w:hAnsi="Courier New" w:cs="Courier New" w:hint="default"/>
+      </w:rPr>
+    </w:lvl>
+    <w:lvl w:ilvl="5" w:tplc="040E0005" w:tentative="1">
+      <w:start w:val="1"/>
+      <w:numFmt w:val="bullet"/>
+      <w:lvlText w:val=""/>
+      <w:lvlJc w:val="left"/>
+      <w:pPr>
+        <w:ind w:left="5040" w:hanging="360"/>
+      </w:pPr>
+      <w:rPr>
+        <w:rFonts w:ascii="Wingdings" w:hAnsi="Wingdings" w:hint="default"/>
+      </w:rPr>
+    </w:lvl>
+    <w:lvl w:ilvl="6" w:tplc="040E0001" w:tentative="1">
+      <w:start w:val="1"/>
+      <w:numFmt w:val="bullet"/>
+      <w:lvlText w:val=""/>
+      <w:lvlJc w:val="left"/>
+      <w:pPr>
+        <w:ind w:left="5760" w:hanging="360"/>
+      </w:pPr>
+      <w:rPr>
+        <w:rFonts w:ascii="Symbol" w:hAnsi="Symbol" w:hint="default"/>
+      </w:rPr>
+    </w:lvl>
+    <w:lvl w:ilvl="7" w:tplc="040E0003" w:tentative="1">
+      <w:start w:val="1"/>
+      <w:numFmt w:val="bullet"/>
+      <w:lvlText w:val="o"/>
+      <w:lvlJc w:val="left"/>
+      <w:pPr>
+        <w:ind w:left="6480" w:hanging="360"/>
+      </w:pPr>
+      <w:rPr>
+        <w:rFonts w:ascii="Courier New" w:hAnsi="Courier New" w:cs="Courier New" w:hint="default"/>
+      </w:rPr>
+    </w:lvl>
+    <w:lvl w:ilvl="8" w:tplc="040E0005" w:tentative="1">
+      <w:start w:val="1"/>
+      <w:numFmt w:val="bullet"/>
+      <w:lvlText w:val=""/>
+      <w:lvlJc w:val="left"/>
+      <w:pPr>
+        <w:ind w:left="7200" w:hanging="360"/>
+      </w:pPr>
+      <w:rPr>
+        <w:rFonts w:ascii="Wingdings" w:hAnsi="Wingdings" w:hint="default"/>
+      </w:rPr>
+    </w:lvl>
+  </w:abstractNum>
   <w:num w:numId="1">
     <w:abstractNumId w:val="0"/>
+  </w:num>
+  <w:num w:numId="2">
+    <w:abstractNumId w:val="1"/>
+  </w:num>
+  <w:num w:numId="3">
+    <w:abstractNumId w:val="3"/>
+  </w:num>
+  <w:num w:numId="4">
+    <w:abstractNumId w:val="2"/>
   </w:num>
 </w:numbering>
 </file>
